--- a/thesis_main_points2.docx
+++ b/thesis_main_points2.docx
@@ -1,10 +1,10 @@
 
 <file path=word/document.xml><?xml version="1.0" encoding="utf-8"?>
-<w:document xmlns:wpc="http://schemas.microsoft.com/office/word/2010/wordprocessingCanvas" xmlns:mc="http://schemas.openxmlformats.org/markup-compatibility/2006" xmlns:o="urn:schemas-microsoft-com:office:office" xmlns:r="http://schemas.openxmlformats.org/officeDocument/2006/relationships" xmlns:m="http://schemas.openxmlformats.org/officeDocument/2006/math" xmlns:v="urn:schemas-microsoft-com:vml" xmlns:wp14="http://schemas.microsoft.com/office/word/2010/wordprocessingDrawing" xmlns:wp="http://schemas.openxmlformats.org/drawingml/2006/wordprocessingDrawing" xmlns:w10="urn:schemas-microsoft-com:office:word" xmlns:w="http://schemas.openxmlformats.org/wordprocessingml/2006/main" xmlns:w14="http://schemas.microsoft.com/office/word/2010/wordml" xmlns:w15="http://schemas.microsoft.com/office/word/2012/wordml" xmlns:wpg="http://schemas.microsoft.com/office/word/2010/wordprocessingGroup" xmlns:wpi="http://schemas.microsoft.com/office/word/2010/wordprocessingInk" xmlns:wne="http://schemas.microsoft.com/office/word/2006/wordml" xmlns:wps="http://schemas.microsoft.com/office/word/2010/wordprocessingShape" mc:Ignorable="w14 w15 wp14">
+<w:document xmlns:wpc="http://schemas.microsoft.com/office/word/2010/wordprocessingCanvas" xmlns:cx="http://schemas.microsoft.com/office/drawing/2014/chartex" xmlns:cx1="http://schemas.microsoft.com/office/drawing/2015/9/8/chartex" xmlns:cx2="http://schemas.microsoft.com/office/drawing/2015/10/21/chartex" xmlns:cx3="http://schemas.microsoft.com/office/drawing/2016/5/9/chartex" xmlns:cx4="http://schemas.microsoft.com/office/drawing/2016/5/10/chartex" xmlns:cx5="http://schemas.microsoft.com/office/drawing/2016/5/11/chartex" xmlns:cx6="http://schemas.microsoft.com/office/drawing/2016/5/12/chartex" xmlns:cx7="http://schemas.microsoft.com/office/drawing/2016/5/13/chartex" xmlns:cx8="http://schemas.microsoft.com/office/drawing/2016/5/14/chartex" xmlns:mc="http://schemas.openxmlformats.org/markup-compatibility/2006" xmlns:aink="http://schemas.microsoft.com/office/drawing/2016/ink" xmlns:am3d="http://schemas.microsoft.com/office/drawing/2017/model3d" xmlns:o="urn:schemas-microsoft-com:office:office" xmlns:r="http://schemas.openxmlformats.org/officeDocument/2006/relationships" xmlns:m="http://schemas.openxmlformats.org/officeDocument/2006/math" xmlns:v="urn:schemas-microsoft-com:vml" xmlns:wp14="http://schemas.microsoft.com/office/word/2010/wordprocessingDrawing" xmlns:wp="http://schemas.openxmlformats.org/drawingml/2006/wordprocessingDrawing" xmlns:w10="urn:schemas-microsoft-com:office:word" xmlns:w="http://schemas.openxmlformats.org/wordprocessingml/2006/main" xmlns:w14="http://schemas.microsoft.com/office/word/2010/wordml" xmlns:w15="http://schemas.microsoft.com/office/word/2012/wordml" xmlns:w16cid="http://schemas.microsoft.com/office/word/2016/wordml/cid" xmlns:w16se="http://schemas.microsoft.com/office/word/2015/wordml/symex" xmlns:wpg="http://schemas.microsoft.com/office/word/2010/wordprocessingGroup" xmlns:wpi="http://schemas.microsoft.com/office/word/2010/wordprocessingInk" xmlns:wne="http://schemas.microsoft.com/office/word/2006/wordml" xmlns:wps="http://schemas.microsoft.com/office/word/2010/wordprocessingShape" mc:Ignorable="w14 w15 w16se w16cid wp14">
   <w:body>
     <w:p>
       <w:pPr>
-        <w:pStyle w:val="PlainText"/>
+        <w:pStyle w:val="NurText"/>
         <w:rPr>
           <w:rFonts w:ascii="Courier New" w:hAnsi="Courier New" w:cs="Courier New"/>
         </w:rPr>
@@ -12,7 +12,7 @@
     </w:p>
     <w:p>
       <w:pPr>
-        <w:pStyle w:val="PlainText"/>
+        <w:pStyle w:val="NurText"/>
         <w:rPr>
           <w:rFonts w:asciiTheme="majorBidi" w:hAnsiTheme="majorBidi" w:cstheme="majorBidi"/>
           <w:b/>
@@ -36,17 +36,17 @@
     </w:p>
     <w:p>
       <w:pPr>
-        <w:pStyle w:val="PlainText"/>
-        <w:rPr>
-          <w:rFonts w:asciiTheme="majorBidi" w:hAnsiTheme="majorBidi" w:cstheme="majorBidi"/>
-          <w:sz w:val="24"/>
-          <w:szCs w:val="24"/>
-        </w:rPr>
-      </w:pPr>
-    </w:p>
-    <w:p>
-      <w:pPr>
-        <w:pStyle w:val="PlainText"/>
+        <w:pStyle w:val="NurText"/>
+        <w:rPr>
+          <w:rFonts w:asciiTheme="majorBidi" w:hAnsiTheme="majorBidi" w:cstheme="majorBidi"/>
+          <w:sz w:val="24"/>
+          <w:szCs w:val="24"/>
+        </w:rPr>
+      </w:pPr>
+    </w:p>
+    <w:p>
+      <w:pPr>
+        <w:pStyle w:val="NurText"/>
         <w:rPr>
           <w:rFonts w:asciiTheme="majorBidi" w:hAnsiTheme="majorBidi" w:cstheme="majorBidi"/>
           <w:sz w:val="24"/>
@@ -64,17 +64,17 @@
     </w:p>
     <w:p>
       <w:pPr>
-        <w:pStyle w:val="PlainText"/>
-        <w:rPr>
-          <w:rFonts w:asciiTheme="majorBidi" w:hAnsiTheme="majorBidi" w:cstheme="majorBidi"/>
-          <w:sz w:val="24"/>
-          <w:szCs w:val="24"/>
-        </w:rPr>
-      </w:pPr>
-    </w:p>
-    <w:p>
-      <w:pPr>
-        <w:pStyle w:val="PlainText"/>
+        <w:pStyle w:val="NurText"/>
+        <w:rPr>
+          <w:rFonts w:asciiTheme="majorBidi" w:hAnsiTheme="majorBidi" w:cstheme="majorBidi"/>
+          <w:sz w:val="24"/>
+          <w:szCs w:val="24"/>
+        </w:rPr>
+      </w:pPr>
+    </w:p>
+    <w:p>
+      <w:pPr>
+        <w:pStyle w:val="NurText"/>
         <w:rPr>
           <w:rFonts w:asciiTheme="majorBidi" w:hAnsiTheme="majorBidi" w:cstheme="majorBidi"/>
           <w:b/>
@@ -98,17 +98,17 @@
     </w:p>
     <w:p>
       <w:pPr>
-        <w:pStyle w:val="PlainText"/>
-        <w:rPr>
-          <w:rFonts w:asciiTheme="majorBidi" w:hAnsiTheme="majorBidi" w:cstheme="majorBidi"/>
-          <w:sz w:val="24"/>
-          <w:szCs w:val="24"/>
-        </w:rPr>
-      </w:pPr>
-    </w:p>
-    <w:p>
-      <w:pPr>
-        <w:pStyle w:val="PlainText"/>
+        <w:pStyle w:val="NurText"/>
+        <w:rPr>
+          <w:rFonts w:asciiTheme="majorBidi" w:hAnsiTheme="majorBidi" w:cstheme="majorBidi"/>
+          <w:sz w:val="24"/>
+          <w:szCs w:val="24"/>
+        </w:rPr>
+      </w:pPr>
+    </w:p>
+    <w:p>
+      <w:pPr>
+        <w:pStyle w:val="NurText"/>
         <w:numPr>
           <w:ilvl w:val="1"/>
           <w:numId w:val="22"/>
@@ -134,7 +134,7 @@
     </w:p>
     <w:p>
       <w:pPr>
-        <w:pStyle w:val="PlainText"/>
+        <w:pStyle w:val="NurText"/>
         <w:ind w:left="330"/>
         <w:rPr>
           <w:rFonts w:asciiTheme="majorBidi" w:hAnsiTheme="majorBidi" w:cstheme="majorBidi"/>
@@ -147,7 +147,7 @@
     </w:p>
     <w:p>
       <w:pPr>
-        <w:pStyle w:val="PlainText"/>
+        <w:pStyle w:val="NurText"/>
         <w:numPr>
           <w:ilvl w:val="1"/>
           <w:numId w:val="2"/>
@@ -165,48 +165,12 @@
           <w:sz w:val="24"/>
           <w:szCs w:val="24"/>
         </w:rPr>
-        <w:t xml:space="preserve">Introduction to </w:t>
-      </w:r>
-      <w:proofErr w:type="spellStart"/>
-      <w:r>
-        <w:rPr>
-          <w:rFonts w:asciiTheme="majorBidi" w:hAnsiTheme="majorBidi" w:cstheme="majorBidi"/>
-          <w:sz w:val="24"/>
-          <w:szCs w:val="24"/>
-        </w:rPr>
-        <w:t>Gouna</w:t>
-      </w:r>
-      <w:proofErr w:type="spellEnd"/>
-      <w:r>
-        <w:rPr>
-          <w:rFonts w:asciiTheme="majorBidi" w:hAnsiTheme="majorBidi" w:cstheme="majorBidi"/>
-          <w:sz w:val="24"/>
-          <w:szCs w:val="24"/>
-        </w:rPr>
-        <w:t xml:space="preserve"> and the canals in between, and show why the city is a great candidate for EV and </w:t>
-      </w:r>
-      <w:proofErr w:type="spellStart"/>
-      <w:r>
-        <w:rPr>
-          <w:rFonts w:asciiTheme="majorBidi" w:hAnsiTheme="majorBidi" w:cstheme="majorBidi"/>
-          <w:sz w:val="24"/>
-          <w:szCs w:val="24"/>
-        </w:rPr>
-        <w:t>EMV</w:t>
-      </w:r>
-      <w:proofErr w:type="spellEnd"/>
-      <w:r>
-        <w:rPr>
-          <w:rFonts w:asciiTheme="majorBidi" w:hAnsiTheme="majorBidi" w:cstheme="majorBidi"/>
-          <w:sz w:val="24"/>
-          <w:szCs w:val="24"/>
-        </w:rPr>
-        <w:t>.(abundance of solar energy)</w:t>
-      </w:r>
-    </w:p>
-    <w:p>
-      <w:pPr>
-        <w:pStyle w:val="PlainText"/>
+        <w:t>Introduction to Gouna and the canals in between, and show why the city is a great candidate for EV and EMV.(abundance of solar energy)</w:t>
+      </w:r>
+    </w:p>
+    <w:p>
+      <w:pPr>
+        <w:pStyle w:val="NurText"/>
         <w:numPr>
           <w:ilvl w:val="1"/>
           <w:numId w:val="2"/>
@@ -231,22 +195,12 @@
           <w:sz w:val="24"/>
           <w:szCs w:val="24"/>
         </w:rPr>
-        <w:t xml:space="preserve">Estimation of Carbon emissions only due to boats in </w:t>
-      </w:r>
-      <w:proofErr w:type="spellStart"/>
-      <w:r>
-        <w:rPr>
-          <w:rFonts w:asciiTheme="majorBidi" w:hAnsiTheme="majorBidi" w:cstheme="majorBidi"/>
-          <w:sz w:val="24"/>
-          <w:szCs w:val="24"/>
-        </w:rPr>
-        <w:t>Gouna</w:t>
-      </w:r>
-      <w:proofErr w:type="spellEnd"/>
-    </w:p>
-    <w:p>
-      <w:pPr>
-        <w:pStyle w:val="PlainText"/>
+        <w:t>Estimation of Carbon emissions only due to boats in Gouna</w:t>
+      </w:r>
+    </w:p>
+    <w:p>
+      <w:pPr>
+        <w:pStyle w:val="NurText"/>
         <w:numPr>
           <w:ilvl w:val="1"/>
           <w:numId w:val="2"/>
@@ -263,30 +217,12 @@
           <w:sz w:val="24"/>
           <w:szCs w:val="24"/>
         </w:rPr>
-        <w:t xml:space="preserve">The increasing market share of EV, and the emerging </w:t>
-      </w:r>
-      <w:proofErr w:type="spellStart"/>
-      <w:r>
-        <w:rPr>
-          <w:rFonts w:asciiTheme="majorBidi" w:hAnsiTheme="majorBidi" w:cstheme="majorBidi"/>
-          <w:sz w:val="24"/>
-          <w:szCs w:val="24"/>
-        </w:rPr>
-        <w:t>EMV</w:t>
-      </w:r>
-      <w:proofErr w:type="spellEnd"/>
-      <w:r>
-        <w:rPr>
-          <w:rFonts w:asciiTheme="majorBidi" w:hAnsiTheme="majorBidi" w:cstheme="majorBidi"/>
-          <w:sz w:val="24"/>
-          <w:szCs w:val="24"/>
-        </w:rPr>
-        <w:t xml:space="preserve"> (Electric Marine vehicle). </w:t>
-      </w:r>
-    </w:p>
-    <w:p>
-      <w:pPr>
-        <w:pStyle w:val="PlainText"/>
+        <w:t xml:space="preserve">The increasing market share of EV, and the emerging EMV (Electric Marine vehicle). </w:t>
+      </w:r>
+    </w:p>
+    <w:p>
+      <w:pPr>
+        <w:pStyle w:val="NurText"/>
         <w:numPr>
           <w:ilvl w:val="1"/>
           <w:numId w:val="2"/>
@@ -335,25 +271,7 @@
           <w:sz w:val="24"/>
           <w:szCs w:val="24"/>
         </w:rPr>
-        <w:t xml:space="preserve">renewable sources of energy with </w:t>
-      </w:r>
-      <w:proofErr w:type="spellStart"/>
-      <w:r>
-        <w:rPr>
-          <w:rFonts w:asciiTheme="majorBidi" w:hAnsiTheme="majorBidi" w:cstheme="majorBidi"/>
-          <w:sz w:val="24"/>
-          <w:szCs w:val="24"/>
-        </w:rPr>
-        <w:t>EMV</w:t>
-      </w:r>
-      <w:proofErr w:type="spellEnd"/>
-      <w:r>
-        <w:rPr>
-          <w:rFonts w:asciiTheme="majorBidi" w:hAnsiTheme="majorBidi" w:cstheme="majorBidi"/>
-          <w:sz w:val="24"/>
-          <w:szCs w:val="24"/>
-        </w:rPr>
-        <w:t xml:space="preserve">. </w:t>
+        <w:t xml:space="preserve">renewable sources of energy with EMV. </w:t>
       </w:r>
       <w:r>
         <w:rPr>
@@ -366,17 +284,17 @@
     </w:p>
     <w:p>
       <w:pPr>
-        <w:pStyle w:val="PlainText"/>
-        <w:rPr>
-          <w:rFonts w:asciiTheme="majorBidi" w:hAnsiTheme="majorBidi" w:cstheme="majorBidi"/>
-          <w:sz w:val="24"/>
-          <w:szCs w:val="24"/>
-        </w:rPr>
-      </w:pPr>
-    </w:p>
-    <w:p>
-      <w:pPr>
-        <w:pStyle w:val="PlainText"/>
+        <w:pStyle w:val="NurText"/>
+        <w:rPr>
+          <w:rFonts w:asciiTheme="majorBidi" w:hAnsiTheme="majorBidi" w:cstheme="majorBidi"/>
+          <w:sz w:val="24"/>
+          <w:szCs w:val="24"/>
+        </w:rPr>
+      </w:pPr>
+    </w:p>
+    <w:p>
+      <w:pPr>
+        <w:pStyle w:val="NurText"/>
         <w:ind w:hanging="90"/>
         <w:rPr>
           <w:rFonts w:asciiTheme="majorBidi" w:hAnsiTheme="majorBidi" w:cstheme="majorBidi"/>
@@ -431,17 +349,17 @@
     </w:p>
     <w:p>
       <w:pPr>
-        <w:pStyle w:val="PlainText"/>
-        <w:rPr>
-          <w:rFonts w:asciiTheme="majorBidi" w:hAnsiTheme="majorBidi" w:cstheme="majorBidi"/>
-          <w:sz w:val="24"/>
-          <w:szCs w:val="24"/>
-        </w:rPr>
-      </w:pPr>
-    </w:p>
-    <w:p>
-      <w:pPr>
-        <w:pStyle w:val="PlainText"/>
+        <w:pStyle w:val="NurText"/>
+        <w:rPr>
+          <w:rFonts w:asciiTheme="majorBidi" w:hAnsiTheme="majorBidi" w:cstheme="majorBidi"/>
+          <w:sz w:val="24"/>
+          <w:szCs w:val="24"/>
+        </w:rPr>
+      </w:pPr>
+    </w:p>
+    <w:p>
+      <w:pPr>
+        <w:pStyle w:val="NurText"/>
         <w:numPr>
           <w:ilvl w:val="1"/>
           <w:numId w:val="6"/>
@@ -479,7 +397,7 @@
     </w:p>
     <w:p>
       <w:pPr>
-        <w:pStyle w:val="PlainText"/>
+        <w:pStyle w:val="NurText"/>
         <w:numPr>
           <w:ilvl w:val="1"/>
           <w:numId w:val="6"/>
@@ -573,7 +491,7 @@
     </w:p>
     <w:p>
       <w:pPr>
-        <w:pStyle w:val="PlainText"/>
+        <w:pStyle w:val="NurText"/>
         <w:numPr>
           <w:ilvl w:val="1"/>
           <w:numId w:val="6"/>
@@ -691,7 +609,7 @@
     </w:p>
     <w:p>
       <w:pPr>
-        <w:pStyle w:val="PlainText"/>
+        <w:pStyle w:val="NurText"/>
         <w:numPr>
           <w:ilvl w:val="1"/>
           <w:numId w:val="6"/>
@@ -713,7 +631,7 @@
     </w:p>
     <w:p>
       <w:pPr>
-        <w:pStyle w:val="PlainText"/>
+        <w:pStyle w:val="NurText"/>
         <w:ind w:left="720"/>
         <w:rPr>
           <w:rFonts w:asciiTheme="majorBidi" w:hAnsiTheme="majorBidi" w:cstheme="majorBidi"/>
@@ -724,7 +642,7 @@
     </w:p>
     <w:p>
       <w:pPr>
-        <w:pStyle w:val="PlainText"/>
+        <w:pStyle w:val="NurText"/>
         <w:ind w:hanging="90"/>
         <w:rPr>
           <w:rFonts w:asciiTheme="majorBidi" w:hAnsiTheme="majorBidi" w:cstheme="majorBidi"/>
@@ -779,7 +697,7 @@
     </w:p>
     <w:p>
       <w:pPr>
-        <w:pStyle w:val="PlainText"/>
+        <w:pStyle w:val="NurText"/>
         <w:rPr>
           <w:rFonts w:asciiTheme="majorBidi" w:hAnsiTheme="majorBidi" w:cstheme="majorBidi"/>
           <w:b/>
@@ -791,7 +709,7 @@
     </w:p>
     <w:p>
       <w:pPr>
-        <w:pStyle w:val="PlainText"/>
+        <w:pStyle w:val="NurText"/>
         <w:numPr>
           <w:ilvl w:val="1"/>
           <w:numId w:val="4"/>
@@ -881,12 +799,22 @@
           <w:sz w:val="24"/>
           <w:szCs w:val="24"/>
         </w:rPr>
-        <w:t xml:space="preserve"> Answers can be simply answered by comparing both Reference and Base case.</w:t>
-      </w:r>
-    </w:p>
-    <w:p>
-      <w:pPr>
-        <w:pStyle w:val="PlainText"/>
+        <w:t xml:space="preserve"> Answers can be simp</w:t>
+      </w:r>
+      <w:bookmarkStart w:id="0" w:name="_GoBack"/>
+      <w:bookmarkEnd w:id="0"/>
+      <w:r>
+        <w:rPr>
+          <w:rFonts w:asciiTheme="majorBidi" w:hAnsiTheme="majorBidi" w:cstheme="majorBidi"/>
+          <w:sz w:val="24"/>
+          <w:szCs w:val="24"/>
+        </w:rPr>
+        <w:t>ly answered by comparing both Reference and Base case.</w:t>
+      </w:r>
+    </w:p>
+    <w:p>
+      <w:pPr>
+        <w:pStyle w:val="NurText"/>
         <w:numPr>
           <w:ilvl w:val="1"/>
           <w:numId w:val="4"/>
@@ -905,7 +833,6 @@
         </w:rPr>
         <w:t xml:space="preserve">A comparison between </w:t>
       </w:r>
-      <w:proofErr w:type="gramStart"/>
       <w:r>
         <w:rPr>
           <w:rFonts w:asciiTheme="majorBidi" w:hAnsiTheme="majorBidi" w:cstheme="majorBidi"/>
@@ -920,16 +847,7 @@
           <w:sz w:val="24"/>
           <w:szCs w:val="24"/>
         </w:rPr>
-        <w:t>imulated</w:t>
-      </w:r>
-      <w:proofErr w:type="gramEnd"/>
-      <w:r>
-        <w:rPr>
-          <w:rFonts w:asciiTheme="majorBidi" w:hAnsiTheme="majorBidi" w:cstheme="majorBidi"/>
-          <w:sz w:val="24"/>
-          <w:szCs w:val="24"/>
-        </w:rPr>
-        <w:t xml:space="preserve"> case</w:t>
+        <w:t>imulated case</w:t>
       </w:r>
       <w:r>
         <w:rPr>
@@ -950,7 +868,7 @@
     </w:p>
     <w:p>
       <w:pPr>
-        <w:pStyle w:val="PlainText"/>
+        <w:pStyle w:val="NurText"/>
         <w:numPr>
           <w:ilvl w:val="1"/>
           <w:numId w:val="4"/>
@@ -980,7 +898,7 @@
     </w:p>
     <w:p>
       <w:pPr>
-        <w:pStyle w:val="PlainText"/>
+        <w:pStyle w:val="NurText"/>
         <w:numPr>
           <w:ilvl w:val="1"/>
           <w:numId w:val="4"/>
@@ -1015,68 +933,32 @@
           <w:sz w:val="24"/>
           <w:szCs w:val="24"/>
         </w:rPr>
-        <w:t xml:space="preserve">, is integrating renewable energy with </w:t>
-      </w:r>
-      <w:proofErr w:type="spellStart"/>
-      <w:r>
-        <w:rPr>
-          <w:rFonts w:asciiTheme="majorBidi" w:hAnsiTheme="majorBidi" w:cstheme="majorBidi"/>
-          <w:sz w:val="24"/>
-          <w:szCs w:val="24"/>
-        </w:rPr>
-        <w:t>EMV</w:t>
-      </w:r>
-      <w:proofErr w:type="spellEnd"/>
-      <w:r>
-        <w:rPr>
-          <w:rFonts w:asciiTheme="majorBidi" w:hAnsiTheme="majorBidi" w:cstheme="majorBidi"/>
-          <w:sz w:val="24"/>
-          <w:szCs w:val="24"/>
-        </w:rPr>
-        <w:t xml:space="preserve"> worth it? </w:t>
-      </w:r>
-      <w:proofErr w:type="gramStart"/>
-      <w:r>
-        <w:rPr>
-          <w:rFonts w:asciiTheme="majorBidi" w:hAnsiTheme="majorBidi" w:cstheme="majorBidi"/>
-          <w:sz w:val="24"/>
-          <w:szCs w:val="24"/>
-        </w:rPr>
-        <w:t>and</w:t>
-      </w:r>
-      <w:proofErr w:type="gramEnd"/>
-      <w:r>
-        <w:rPr>
-          <w:rFonts w:asciiTheme="majorBidi" w:hAnsiTheme="majorBidi" w:cstheme="majorBidi"/>
-          <w:sz w:val="24"/>
-          <w:szCs w:val="24"/>
-        </w:rPr>
-        <w:t xml:space="preserve"> for which applications?</w:t>
-      </w:r>
-    </w:p>
-    <w:p>
-      <w:pPr>
-        <w:pStyle w:val="PlainText"/>
-        <w:rPr>
-          <w:rFonts w:asciiTheme="majorBidi" w:hAnsiTheme="majorBidi" w:cstheme="majorBidi"/>
-          <w:sz w:val="24"/>
-          <w:szCs w:val="24"/>
-        </w:rPr>
-      </w:pPr>
-    </w:p>
-    <w:p>
-      <w:pPr>
-        <w:pStyle w:val="PlainText"/>
-        <w:rPr>
-          <w:rFonts w:asciiTheme="majorBidi" w:hAnsiTheme="majorBidi" w:cstheme="majorBidi"/>
-          <w:sz w:val="24"/>
-          <w:szCs w:val="24"/>
-        </w:rPr>
-      </w:pPr>
-    </w:p>
-    <w:p>
-      <w:pPr>
-        <w:pStyle w:val="PlainText"/>
+        <w:t>, is integrating renewable energy with EMV worth it? and for which applications?</w:t>
+      </w:r>
+    </w:p>
+    <w:p>
+      <w:pPr>
+        <w:pStyle w:val="NurText"/>
+        <w:rPr>
+          <w:rFonts w:asciiTheme="majorBidi" w:hAnsiTheme="majorBidi" w:cstheme="majorBidi"/>
+          <w:sz w:val="24"/>
+          <w:szCs w:val="24"/>
+        </w:rPr>
+      </w:pPr>
+    </w:p>
+    <w:p>
+      <w:pPr>
+        <w:pStyle w:val="NurText"/>
+        <w:rPr>
+          <w:rFonts w:asciiTheme="majorBidi" w:hAnsiTheme="majorBidi" w:cstheme="majorBidi"/>
+          <w:sz w:val="24"/>
+          <w:szCs w:val="24"/>
+        </w:rPr>
+      </w:pPr>
+    </w:p>
+    <w:p>
+      <w:pPr>
+        <w:pStyle w:val="NurText"/>
         <w:rPr>
           <w:rFonts w:asciiTheme="majorBidi" w:hAnsiTheme="majorBidi" w:cstheme="majorBidi"/>
           <w:b/>
@@ -1100,17 +982,17 @@
     </w:p>
     <w:p>
       <w:pPr>
-        <w:pStyle w:val="PlainText"/>
-        <w:rPr>
-          <w:rFonts w:asciiTheme="majorBidi" w:hAnsiTheme="majorBidi" w:cstheme="majorBidi"/>
-          <w:sz w:val="24"/>
-          <w:szCs w:val="24"/>
-        </w:rPr>
-      </w:pPr>
-    </w:p>
-    <w:p>
-      <w:pPr>
-        <w:pStyle w:val="PlainText"/>
+        <w:pStyle w:val="NurText"/>
+        <w:rPr>
+          <w:rFonts w:asciiTheme="majorBidi" w:hAnsiTheme="majorBidi" w:cstheme="majorBidi"/>
+          <w:sz w:val="24"/>
+          <w:szCs w:val="24"/>
+        </w:rPr>
+      </w:pPr>
+    </w:p>
+    <w:p>
+      <w:pPr>
+        <w:pStyle w:val="NurText"/>
         <w:numPr>
           <w:ilvl w:val="1"/>
           <w:numId w:val="9"/>
@@ -1132,7 +1014,7 @@
     </w:p>
     <w:p>
       <w:pPr>
-        <w:pStyle w:val="PlainText"/>
+        <w:pStyle w:val="NurText"/>
         <w:numPr>
           <w:ilvl w:val="1"/>
           <w:numId w:val="9"/>
@@ -1154,7 +1036,7 @@
     </w:p>
     <w:p>
       <w:pPr>
-        <w:pStyle w:val="PlainText"/>
+        <w:pStyle w:val="NurText"/>
         <w:numPr>
           <w:ilvl w:val="1"/>
           <w:numId w:val="9"/>
@@ -1176,7 +1058,7 @@
     </w:p>
     <w:p>
       <w:pPr>
-        <w:pStyle w:val="PlainText"/>
+        <w:pStyle w:val="NurText"/>
         <w:numPr>
           <w:ilvl w:val="1"/>
           <w:numId w:val="9"/>
@@ -1206,7 +1088,7 @@
     </w:p>
     <w:p>
       <w:pPr>
-        <w:pStyle w:val="PlainText"/>
+        <w:pStyle w:val="NurText"/>
         <w:numPr>
           <w:ilvl w:val="1"/>
           <w:numId w:val="9"/>
@@ -1223,30 +1105,12 @@
           <w:sz w:val="24"/>
           <w:szCs w:val="24"/>
         </w:rPr>
-        <w:t>Electric motor types for EV, brushless (</w:t>
-      </w:r>
-      <w:proofErr w:type="spellStart"/>
-      <w:r>
-        <w:rPr>
-          <w:rFonts w:asciiTheme="majorBidi" w:hAnsiTheme="majorBidi" w:cstheme="majorBidi"/>
-          <w:sz w:val="24"/>
-          <w:szCs w:val="24"/>
-        </w:rPr>
-        <w:t>BLDC</w:t>
-      </w:r>
-      <w:proofErr w:type="spellEnd"/>
-      <w:r>
-        <w:rPr>
-          <w:rFonts w:asciiTheme="majorBidi" w:hAnsiTheme="majorBidi" w:cstheme="majorBidi"/>
-          <w:sz w:val="24"/>
-          <w:szCs w:val="24"/>
-        </w:rPr>
-        <w:t>) vs induction</w:t>
-      </w:r>
-    </w:p>
-    <w:p>
-      <w:pPr>
-        <w:pStyle w:val="PlainText"/>
+        <w:t>Electric motor types for EV, brushless (BLDC) vs induction</w:t>
+      </w:r>
+    </w:p>
+    <w:p>
+      <w:pPr>
+        <w:pStyle w:val="NurText"/>
         <w:numPr>
           <w:ilvl w:val="1"/>
           <w:numId w:val="9"/>
@@ -1268,7 +1132,7 @@
     </w:p>
     <w:p>
       <w:pPr>
-        <w:pStyle w:val="PlainText"/>
+        <w:pStyle w:val="NurText"/>
         <w:numPr>
           <w:ilvl w:val="1"/>
           <w:numId w:val="9"/>
@@ -1279,7 +1143,6 @@
           <w:szCs w:val="24"/>
         </w:rPr>
       </w:pPr>
-      <w:proofErr w:type="spellStart"/>
       <w:r>
         <w:rPr>
           <w:rFonts w:asciiTheme="majorBidi" w:hAnsiTheme="majorBidi" w:cstheme="majorBidi"/>
@@ -1287,21 +1150,12 @@
           <w:szCs w:val="24"/>
         </w:rPr>
         <w:lastRenderedPageBreak/>
-        <w:t>MPPT</w:t>
-      </w:r>
-      <w:proofErr w:type="spellEnd"/>
-      <w:r>
-        <w:rPr>
-          <w:rFonts w:asciiTheme="majorBidi" w:hAnsiTheme="majorBidi" w:cstheme="majorBidi"/>
-          <w:sz w:val="24"/>
-          <w:szCs w:val="24"/>
-        </w:rPr>
-        <w:t xml:space="preserve"> and Solar modules</w:t>
-      </w:r>
-    </w:p>
-    <w:p>
-      <w:pPr>
-        <w:pStyle w:val="PlainText"/>
+        <w:t>MPPT and Solar modules</w:t>
+      </w:r>
+    </w:p>
+    <w:p>
+      <w:pPr>
+        <w:pStyle w:val="NurText"/>
         <w:ind w:left="630"/>
         <w:rPr>
           <w:rFonts w:asciiTheme="majorBidi" w:hAnsiTheme="majorBidi" w:cstheme="majorBidi"/>
@@ -1312,7 +1166,7 @@
     </w:p>
     <w:p>
       <w:pPr>
-        <w:pStyle w:val="PlainText"/>
+        <w:pStyle w:val="NurText"/>
         <w:rPr>
           <w:rFonts w:asciiTheme="majorBidi" w:hAnsiTheme="majorBidi" w:cstheme="majorBidi"/>
           <w:b/>
@@ -1331,22 +1185,12 @@
           <w:szCs w:val="24"/>
           <w:u w:val="single"/>
         </w:rPr>
-        <w:t>First Methodology:</w:t>
-      </w:r>
-    </w:p>
-    <w:p>
-      <w:pPr>
-        <w:pStyle w:val="PlainText"/>
-        <w:rPr>
-          <w:rFonts w:asciiTheme="majorBidi" w:hAnsiTheme="majorBidi" w:cstheme="majorBidi"/>
-          <w:sz w:val="24"/>
-          <w:szCs w:val="24"/>
-        </w:rPr>
-      </w:pPr>
-    </w:p>
-    <w:p>
-      <w:pPr>
-        <w:pStyle w:val="PlainText"/>
+        <w:t>Methodology:</w:t>
+      </w:r>
+    </w:p>
+    <w:p>
+      <w:pPr>
+        <w:pStyle w:val="NurText"/>
         <w:numPr>
           <w:ilvl w:val="1"/>
           <w:numId w:val="11"/>
@@ -1392,7 +1236,7 @@
     </w:p>
     <w:p>
       <w:pPr>
-        <w:pStyle w:val="PlainText"/>
+        <w:pStyle w:val="NurText"/>
         <w:numPr>
           <w:ilvl w:val="1"/>
           <w:numId w:val="11"/>
@@ -1433,15 +1277,7 @@
           <w:sz w:val="24"/>
           <w:szCs w:val="24"/>
         </w:rPr>
-        <w:t xml:space="preserve"> and </w:t>
-      </w:r>
-      <w:r>
-        <w:rPr>
-          <w:rFonts w:asciiTheme="majorBidi" w:hAnsiTheme="majorBidi" w:cstheme="majorBidi"/>
-          <w:sz w:val="24"/>
-          <w:szCs w:val="24"/>
-        </w:rPr>
-        <w:t>Lead acid batteries</w:t>
+        <w:t xml:space="preserve"> and Lead acid </w:t>
       </w:r>
       <w:proofErr w:type="gramStart"/>
       <w:r>
@@ -1450,7 +1286,7 @@
           <w:sz w:val="24"/>
           <w:szCs w:val="24"/>
         </w:rPr>
-        <w:t>.(</w:t>
+        <w:t>batteries.(</w:t>
       </w:r>
       <w:proofErr w:type="gramEnd"/>
       <w:r>
@@ -1459,32 +1295,168 @@
           <w:sz w:val="24"/>
           <w:szCs w:val="24"/>
         </w:rPr>
-        <w:t>Reference Case).</w:t>
-      </w:r>
-    </w:p>
-    <w:p>
-      <w:pPr>
-        <w:pStyle w:val="PlainText"/>
-        <w:rPr>
-          <w:rFonts w:asciiTheme="majorBidi" w:hAnsiTheme="majorBidi" w:cstheme="majorBidi"/>
-          <w:sz w:val="24"/>
-          <w:szCs w:val="24"/>
-        </w:rPr>
-      </w:pPr>
-    </w:p>
-    <w:p>
-      <w:pPr>
-        <w:pStyle w:val="PlainText"/>
-        <w:rPr>
-          <w:rFonts w:asciiTheme="majorBidi" w:hAnsiTheme="majorBidi" w:cstheme="majorBidi"/>
-          <w:sz w:val="24"/>
-          <w:szCs w:val="24"/>
-        </w:rPr>
-      </w:pPr>
-    </w:p>
-    <w:p>
-      <w:pPr>
-        <w:pStyle w:val="PlainText"/>
+        <w:t>Reference Case)</w:t>
+      </w:r>
+    </w:p>
+    <w:p>
+      <w:pPr>
+        <w:pStyle w:val="NurText"/>
+        <w:numPr>
+          <w:ilvl w:val="1"/>
+          <w:numId w:val="11"/>
+        </w:numPr>
+        <w:rPr>
+          <w:rFonts w:asciiTheme="majorBidi" w:hAnsiTheme="majorBidi" w:cstheme="majorBidi"/>
+          <w:sz w:val="24"/>
+          <w:szCs w:val="24"/>
+        </w:rPr>
+      </w:pPr>
+      <w:r>
+        <w:rPr>
+          <w:rFonts w:asciiTheme="majorBidi" w:hAnsiTheme="majorBidi" w:cstheme="majorBidi"/>
+          <w:sz w:val="24"/>
+          <w:szCs w:val="24"/>
+        </w:rPr>
+        <w:t>Defining our Boundary conditions, based upon Reference case.</w:t>
+      </w:r>
+    </w:p>
+    <w:p>
+      <w:pPr>
+        <w:pStyle w:val="NurText"/>
+        <w:numPr>
+          <w:ilvl w:val="1"/>
+          <w:numId w:val="11"/>
+        </w:numPr>
+        <w:rPr>
+          <w:rFonts w:asciiTheme="majorBidi" w:hAnsiTheme="majorBidi" w:cstheme="majorBidi"/>
+          <w:sz w:val="24"/>
+          <w:szCs w:val="24"/>
+        </w:rPr>
+      </w:pPr>
+      <w:r>
+        <w:rPr>
+          <w:rFonts w:asciiTheme="majorBidi" w:hAnsiTheme="majorBidi" w:cstheme="majorBidi"/>
+          <w:sz w:val="24"/>
+          <w:szCs w:val="24"/>
+        </w:rPr>
+        <w:t>Defining Simulated Cases</w:t>
+      </w:r>
+    </w:p>
+    <w:p>
+      <w:pPr>
+        <w:pStyle w:val="NurText"/>
+        <w:numPr>
+          <w:ilvl w:val="1"/>
+          <w:numId w:val="11"/>
+        </w:numPr>
+        <w:rPr>
+          <w:rFonts w:asciiTheme="majorBidi" w:hAnsiTheme="majorBidi" w:cstheme="majorBidi"/>
+          <w:sz w:val="24"/>
+          <w:szCs w:val="24"/>
+        </w:rPr>
+      </w:pPr>
+      <w:r>
+        <w:rPr>
+          <w:rFonts w:asciiTheme="majorBidi" w:hAnsiTheme="majorBidi" w:cstheme="majorBidi"/>
+          <w:sz w:val="24"/>
+          <w:szCs w:val="24"/>
+        </w:rPr>
+        <w:t>Simulation (</w:t>
+      </w:r>
+      <w:proofErr w:type="spellStart"/>
+      <w:r>
+        <w:rPr>
+          <w:rFonts w:asciiTheme="majorBidi" w:hAnsiTheme="majorBidi" w:cstheme="majorBidi"/>
+          <w:sz w:val="24"/>
+          <w:szCs w:val="24"/>
+        </w:rPr>
+        <w:t>Dymola</w:t>
+      </w:r>
+      <w:proofErr w:type="spellEnd"/>
+      <w:r>
+        <w:rPr>
+          <w:rFonts w:asciiTheme="majorBidi" w:hAnsiTheme="majorBidi" w:cstheme="majorBidi"/>
+          <w:sz w:val="24"/>
+          <w:szCs w:val="24"/>
+        </w:rPr>
+        <w:t xml:space="preserve"> </w:t>
+      </w:r>
+      <w:proofErr w:type="spellStart"/>
+      <w:r>
+        <w:rPr>
+          <w:rFonts w:asciiTheme="majorBidi" w:hAnsiTheme="majorBidi" w:cstheme="majorBidi"/>
+          <w:sz w:val="24"/>
+          <w:szCs w:val="24"/>
+        </w:rPr>
+        <w:t>modalica</w:t>
+      </w:r>
+      <w:proofErr w:type="spellEnd"/>
+      <w:r>
+        <w:rPr>
+          <w:rFonts w:asciiTheme="majorBidi" w:hAnsiTheme="majorBidi" w:cstheme="majorBidi"/>
+          <w:sz w:val="24"/>
+          <w:szCs w:val="24"/>
+        </w:rPr>
+        <w:t>)</w:t>
+      </w:r>
+    </w:p>
+    <w:p>
+      <w:pPr>
+        <w:pStyle w:val="NurText"/>
+        <w:numPr>
+          <w:ilvl w:val="1"/>
+          <w:numId w:val="11"/>
+        </w:numPr>
+        <w:rPr>
+          <w:rFonts w:asciiTheme="majorBidi" w:hAnsiTheme="majorBidi" w:cstheme="majorBidi"/>
+          <w:sz w:val="24"/>
+          <w:szCs w:val="24"/>
+        </w:rPr>
+      </w:pPr>
+      <w:r>
+        <w:rPr>
+          <w:rFonts w:asciiTheme="majorBidi" w:hAnsiTheme="majorBidi" w:cstheme="majorBidi"/>
+          <w:sz w:val="24"/>
+          <w:szCs w:val="24"/>
+        </w:rPr>
+        <w:t>Trial Case</w:t>
+      </w:r>
+    </w:p>
+    <w:p>
+      <w:pPr>
+        <w:pStyle w:val="NurText"/>
+        <w:numPr>
+          <w:ilvl w:val="1"/>
+          <w:numId w:val="11"/>
+        </w:numPr>
+        <w:rPr>
+          <w:rFonts w:asciiTheme="majorBidi" w:hAnsiTheme="majorBidi" w:cstheme="majorBidi"/>
+          <w:sz w:val="24"/>
+          <w:szCs w:val="24"/>
+        </w:rPr>
+      </w:pPr>
+      <w:r>
+        <w:rPr>
+          <w:rFonts w:asciiTheme="majorBidi" w:hAnsiTheme="majorBidi" w:cstheme="majorBidi"/>
+          <w:sz w:val="24"/>
+          <w:szCs w:val="24"/>
+        </w:rPr>
+        <w:t>Data collection</w:t>
+      </w:r>
+    </w:p>
+    <w:p>
+      <w:pPr>
+        <w:pStyle w:val="NurText"/>
+        <w:rPr>
+          <w:rFonts w:asciiTheme="majorBidi" w:hAnsiTheme="majorBidi" w:cstheme="majorBidi"/>
+          <w:sz w:val="24"/>
+          <w:szCs w:val="24"/>
+        </w:rPr>
+      </w:pPr>
+    </w:p>
+    <w:p>
+      <w:pPr>
+        <w:pStyle w:val="NurText"/>
         <w:rPr>
           <w:rFonts w:asciiTheme="majorBidi" w:hAnsiTheme="majorBidi" w:cstheme="majorBidi"/>
           <w:b/>
@@ -1503,152 +1475,9 @@
           <w:szCs w:val="24"/>
           <w:u w:val="single"/>
         </w:rPr>
-        <w:t xml:space="preserve">First Evaluation: </w:t>
-      </w:r>
-    </w:p>
-    <w:p>
-      <w:pPr>
-        <w:pStyle w:val="PlainText"/>
-        <w:rPr>
-          <w:rFonts w:asciiTheme="majorBidi" w:hAnsiTheme="majorBidi" w:cstheme="majorBidi"/>
-          <w:sz w:val="24"/>
-          <w:szCs w:val="24"/>
-        </w:rPr>
-      </w:pPr>
-    </w:p>
-    <w:p>
-      <w:pPr>
-        <w:pStyle w:val="PlainText"/>
-        <w:numPr>
-          <w:ilvl w:val="1"/>
-          <w:numId w:val="13"/>
-        </w:numPr>
-        <w:rPr>
-          <w:rFonts w:asciiTheme="majorBidi" w:hAnsiTheme="majorBidi" w:cstheme="majorBidi"/>
-          <w:sz w:val="24"/>
-          <w:szCs w:val="24"/>
-        </w:rPr>
-      </w:pPr>
-      <w:r>
-        <w:rPr>
-          <w:rFonts w:asciiTheme="majorBidi" w:hAnsiTheme="majorBidi" w:cstheme="majorBidi"/>
-          <w:sz w:val="24"/>
-          <w:szCs w:val="24"/>
-        </w:rPr>
-        <w:t>Annual Energy input for</w:t>
-      </w:r>
-      <w:r>
-        <w:rPr>
-          <w:rFonts w:asciiTheme="majorBidi" w:hAnsiTheme="majorBidi" w:cstheme="majorBidi"/>
-          <w:sz w:val="24"/>
-          <w:szCs w:val="24"/>
-        </w:rPr>
-        <w:t xml:space="preserve"> ICE and E</w:t>
-      </w:r>
-      <w:r>
-        <w:rPr>
-          <w:rFonts w:asciiTheme="majorBidi" w:hAnsiTheme="majorBidi" w:cstheme="majorBidi"/>
-          <w:sz w:val="24"/>
-          <w:szCs w:val="24"/>
-        </w:rPr>
-        <w:t>lectric E</w:t>
-      </w:r>
-      <w:r>
-        <w:rPr>
-          <w:rFonts w:asciiTheme="majorBidi" w:hAnsiTheme="majorBidi" w:cstheme="majorBidi"/>
-          <w:sz w:val="24"/>
-          <w:szCs w:val="24"/>
-        </w:rPr>
-        <w:t>ngine</w:t>
-      </w:r>
-      <w:r>
-        <w:rPr>
-          <w:rFonts w:asciiTheme="majorBidi" w:hAnsiTheme="majorBidi" w:cstheme="majorBidi"/>
-          <w:sz w:val="24"/>
-          <w:szCs w:val="24"/>
-        </w:rPr>
-        <w:t>.</w:t>
-      </w:r>
-    </w:p>
-    <w:p>
-      <w:pPr>
-        <w:pStyle w:val="PlainText"/>
-        <w:numPr>
-          <w:ilvl w:val="1"/>
-          <w:numId w:val="13"/>
-        </w:numPr>
-        <w:rPr>
-          <w:rFonts w:asciiTheme="majorBidi" w:hAnsiTheme="majorBidi" w:cstheme="majorBidi"/>
-          <w:sz w:val="24"/>
-          <w:szCs w:val="24"/>
-        </w:rPr>
-      </w:pPr>
-      <w:r>
-        <w:rPr>
-          <w:rFonts w:asciiTheme="majorBidi" w:hAnsiTheme="majorBidi" w:cstheme="majorBidi"/>
-          <w:sz w:val="24"/>
-          <w:szCs w:val="24"/>
-        </w:rPr>
-        <w:t>Economic Evaluation.</w:t>
-      </w:r>
-    </w:p>
-    <w:p>
-      <w:pPr>
-        <w:pStyle w:val="PlainText"/>
-        <w:numPr>
-          <w:ilvl w:val="1"/>
-          <w:numId w:val="13"/>
-        </w:numPr>
-        <w:rPr>
-          <w:rFonts w:asciiTheme="majorBidi" w:hAnsiTheme="majorBidi" w:cstheme="majorBidi"/>
-          <w:sz w:val="24"/>
-          <w:szCs w:val="24"/>
-        </w:rPr>
-      </w:pPr>
-      <w:r>
-        <w:rPr>
-          <w:rFonts w:asciiTheme="majorBidi" w:hAnsiTheme="majorBidi" w:cstheme="majorBidi"/>
-          <w:sz w:val="24"/>
-          <w:szCs w:val="24"/>
-        </w:rPr>
-        <w:t>Qualitative evaluation</w:t>
-      </w:r>
-    </w:p>
-    <w:p>
-      <w:pPr>
-        <w:pStyle w:val="PlainText"/>
-        <w:numPr>
-          <w:ilvl w:val="1"/>
-          <w:numId w:val="13"/>
-        </w:numPr>
-        <w:rPr>
-          <w:rFonts w:asciiTheme="majorBidi" w:hAnsiTheme="majorBidi" w:cstheme="majorBidi"/>
-          <w:sz w:val="24"/>
-          <w:szCs w:val="24"/>
-        </w:rPr>
-      </w:pPr>
-      <w:r>
-        <w:rPr>
-          <w:rFonts w:asciiTheme="majorBidi" w:hAnsiTheme="majorBidi" w:cstheme="majorBidi"/>
-          <w:sz w:val="24"/>
-          <w:szCs w:val="24"/>
-        </w:rPr>
-        <w:t>Discussion</w:t>
-      </w:r>
-    </w:p>
-    <w:p>
-      <w:pPr>
-        <w:pStyle w:val="PlainText"/>
-        <w:rPr>
-          <w:rFonts w:asciiTheme="majorBidi" w:hAnsiTheme="majorBidi" w:cstheme="majorBidi"/>
-          <w:sz w:val="24"/>
-          <w:szCs w:val="24"/>
-        </w:rPr>
-      </w:pPr>
-    </w:p>
-    <w:p>
-      <w:pPr>
-        <w:pStyle w:val="PlainText"/>
+        <w:t>Results</w:t>
+      </w:r>
+      <w:r>
         <w:rPr>
           <w:rFonts w:asciiTheme="majorBidi" w:hAnsiTheme="majorBidi" w:cstheme="majorBidi"/>
           <w:b/>
@@ -1657,480 +1486,12 @@
           <w:szCs w:val="24"/>
           <w:u w:val="single"/>
         </w:rPr>
-      </w:pPr>
-      <w:proofErr w:type="gramStart"/>
-      <w:r>
-        <w:rPr>
-          <w:rFonts w:asciiTheme="majorBidi" w:hAnsiTheme="majorBidi" w:cstheme="majorBidi"/>
-          <w:b/>
-          <w:bCs/>
-          <w:sz w:val="24"/>
-          <w:szCs w:val="24"/>
-          <w:u w:val="single"/>
-        </w:rPr>
-        <w:t>2</w:t>
-      </w:r>
-      <w:r>
-        <w:rPr>
-          <w:rFonts w:asciiTheme="majorBidi" w:hAnsiTheme="majorBidi" w:cstheme="majorBidi"/>
-          <w:b/>
-          <w:bCs/>
-          <w:sz w:val="24"/>
-          <w:szCs w:val="24"/>
-          <w:u w:val="single"/>
-          <w:vertAlign w:val="superscript"/>
-        </w:rPr>
-        <w:t>nd</w:t>
-      </w:r>
-      <w:r>
-        <w:rPr>
-          <w:rFonts w:asciiTheme="majorBidi" w:hAnsiTheme="majorBidi" w:cstheme="majorBidi"/>
-          <w:b/>
-          <w:bCs/>
-          <w:sz w:val="24"/>
-          <w:szCs w:val="24"/>
-          <w:u w:val="single"/>
-        </w:rPr>
-        <w:t xml:space="preserve"> </w:t>
-      </w:r>
-      <w:r>
-        <w:rPr>
-          <w:rFonts w:asciiTheme="majorBidi" w:hAnsiTheme="majorBidi" w:cstheme="majorBidi"/>
-          <w:b/>
-          <w:bCs/>
-          <w:sz w:val="24"/>
-          <w:szCs w:val="24"/>
-          <w:u w:val="single"/>
-        </w:rPr>
-        <w:t xml:space="preserve"> Methodology</w:t>
-      </w:r>
-      <w:proofErr w:type="gramEnd"/>
-      <w:r>
-        <w:rPr>
-          <w:rFonts w:asciiTheme="majorBidi" w:hAnsiTheme="majorBidi" w:cstheme="majorBidi"/>
-          <w:b/>
-          <w:bCs/>
-          <w:sz w:val="24"/>
-          <w:szCs w:val="24"/>
-          <w:u w:val="single"/>
-        </w:rPr>
-        <w:t>:</w:t>
-      </w:r>
-    </w:p>
-    <w:p>
-      <w:pPr>
-        <w:pStyle w:val="PlainText"/>
-        <w:rPr>
-          <w:rFonts w:asciiTheme="majorBidi" w:hAnsiTheme="majorBidi" w:cstheme="majorBidi"/>
-          <w:b/>
-          <w:bCs/>
-          <w:sz w:val="24"/>
-          <w:szCs w:val="24"/>
-        </w:rPr>
-      </w:pPr>
-    </w:p>
-    <w:p>
-      <w:pPr>
-        <w:pStyle w:val="PlainText"/>
-        <w:numPr>
-          <w:ilvl w:val="1"/>
-          <w:numId w:val="15"/>
-        </w:numPr>
-        <w:rPr>
-          <w:rFonts w:asciiTheme="majorBidi" w:hAnsiTheme="majorBidi" w:cstheme="majorBidi"/>
-          <w:sz w:val="24"/>
-          <w:szCs w:val="24"/>
-        </w:rPr>
-      </w:pPr>
-      <w:r>
-        <w:rPr>
-          <w:rFonts w:asciiTheme="majorBidi" w:hAnsiTheme="majorBidi" w:cstheme="majorBidi"/>
-          <w:sz w:val="24"/>
-          <w:szCs w:val="24"/>
-        </w:rPr>
-        <w:t>Defining our Boundary conditions, based upon Reference case.</w:t>
-      </w:r>
-    </w:p>
-    <w:p>
-      <w:pPr>
-        <w:pStyle w:val="PlainText"/>
-        <w:numPr>
-          <w:ilvl w:val="1"/>
-          <w:numId w:val="15"/>
-        </w:numPr>
-        <w:rPr>
-          <w:rFonts w:asciiTheme="majorBidi" w:hAnsiTheme="majorBidi" w:cstheme="majorBidi"/>
-          <w:sz w:val="24"/>
-          <w:szCs w:val="24"/>
-        </w:rPr>
-      </w:pPr>
-      <w:r>
-        <w:rPr>
-          <w:rFonts w:asciiTheme="majorBidi" w:hAnsiTheme="majorBidi" w:cstheme="majorBidi"/>
-          <w:sz w:val="24"/>
-          <w:szCs w:val="24"/>
-        </w:rPr>
-        <w:t>Defining Simulated Case</w:t>
-      </w:r>
-      <w:r>
-        <w:rPr>
-          <w:rFonts w:asciiTheme="majorBidi" w:hAnsiTheme="majorBidi" w:cstheme="majorBidi"/>
-          <w:sz w:val="24"/>
-          <w:szCs w:val="24"/>
-        </w:rPr>
-        <w:t>s</w:t>
-      </w:r>
-    </w:p>
-    <w:p>
-      <w:pPr>
-        <w:pStyle w:val="PlainText"/>
-        <w:numPr>
-          <w:ilvl w:val="1"/>
-          <w:numId w:val="15"/>
-        </w:numPr>
-        <w:rPr>
-          <w:rFonts w:asciiTheme="majorBidi" w:hAnsiTheme="majorBidi" w:cstheme="majorBidi"/>
-          <w:sz w:val="24"/>
-          <w:szCs w:val="24"/>
-        </w:rPr>
-      </w:pPr>
-      <w:r>
-        <w:rPr>
-          <w:rFonts w:asciiTheme="majorBidi" w:hAnsiTheme="majorBidi" w:cstheme="majorBidi"/>
-          <w:sz w:val="24"/>
-          <w:szCs w:val="24"/>
-        </w:rPr>
-        <w:t>Simulation (</w:t>
-      </w:r>
-      <w:proofErr w:type="spellStart"/>
-      <w:r>
-        <w:rPr>
-          <w:rFonts w:asciiTheme="majorBidi" w:hAnsiTheme="majorBidi" w:cstheme="majorBidi"/>
-          <w:sz w:val="24"/>
-          <w:szCs w:val="24"/>
-        </w:rPr>
-        <w:t>Dymola</w:t>
-      </w:r>
-      <w:proofErr w:type="spellEnd"/>
-      <w:r>
-        <w:rPr>
-          <w:rFonts w:asciiTheme="majorBidi" w:hAnsiTheme="majorBidi" w:cstheme="majorBidi"/>
-          <w:sz w:val="24"/>
-          <w:szCs w:val="24"/>
-        </w:rPr>
-        <w:t xml:space="preserve"> </w:t>
-      </w:r>
-      <w:proofErr w:type="spellStart"/>
-      <w:r>
-        <w:rPr>
-          <w:rFonts w:asciiTheme="majorBidi" w:hAnsiTheme="majorBidi" w:cstheme="majorBidi"/>
-          <w:sz w:val="24"/>
-          <w:szCs w:val="24"/>
-        </w:rPr>
-        <w:t>modalica</w:t>
-      </w:r>
-      <w:proofErr w:type="spellEnd"/>
-      <w:r>
-        <w:rPr>
-          <w:rFonts w:asciiTheme="majorBidi" w:hAnsiTheme="majorBidi" w:cstheme="majorBidi"/>
-          <w:sz w:val="24"/>
-          <w:szCs w:val="24"/>
-        </w:rPr>
-        <w:t>)</w:t>
-      </w:r>
-    </w:p>
-    <w:p>
-      <w:pPr>
-        <w:pStyle w:val="PlainText"/>
-        <w:numPr>
-          <w:ilvl w:val="1"/>
-          <w:numId w:val="15"/>
-        </w:numPr>
-        <w:rPr>
-          <w:rFonts w:asciiTheme="majorBidi" w:hAnsiTheme="majorBidi" w:cstheme="majorBidi"/>
-          <w:sz w:val="24"/>
-          <w:szCs w:val="24"/>
-        </w:rPr>
-      </w:pPr>
-      <w:r>
-        <w:rPr>
-          <w:rFonts w:asciiTheme="majorBidi" w:hAnsiTheme="majorBidi" w:cstheme="majorBidi"/>
-          <w:sz w:val="24"/>
-          <w:szCs w:val="24"/>
-        </w:rPr>
-        <w:t>Trial Case</w:t>
-      </w:r>
-    </w:p>
-    <w:p>
-      <w:pPr>
-        <w:pStyle w:val="PlainText"/>
-        <w:numPr>
-          <w:ilvl w:val="1"/>
-          <w:numId w:val="15"/>
-        </w:numPr>
-        <w:rPr>
-          <w:rFonts w:asciiTheme="majorBidi" w:hAnsiTheme="majorBidi" w:cstheme="majorBidi"/>
-          <w:sz w:val="24"/>
-          <w:szCs w:val="24"/>
-        </w:rPr>
-      </w:pPr>
-      <w:r>
-        <w:rPr>
-          <w:rFonts w:asciiTheme="majorBidi" w:hAnsiTheme="majorBidi" w:cstheme="majorBidi"/>
-          <w:sz w:val="24"/>
-          <w:szCs w:val="24"/>
-        </w:rPr>
-        <w:t>Data collection</w:t>
-      </w:r>
-    </w:p>
-    <w:p>
-      <w:pPr>
-        <w:pStyle w:val="PlainText"/>
-        <w:rPr>
-          <w:rFonts w:asciiTheme="majorBidi" w:hAnsiTheme="majorBidi" w:cstheme="majorBidi"/>
-          <w:sz w:val="24"/>
-          <w:szCs w:val="24"/>
-        </w:rPr>
-      </w:pPr>
-    </w:p>
-    <w:p>
-      <w:pPr>
-        <w:pStyle w:val="PlainText"/>
-        <w:rPr>
-          <w:rFonts w:asciiTheme="majorBidi" w:hAnsiTheme="majorBidi" w:cstheme="majorBidi"/>
-          <w:b/>
-          <w:bCs/>
-          <w:sz w:val="24"/>
-          <w:szCs w:val="24"/>
-          <w:u w:val="single"/>
-        </w:rPr>
-      </w:pPr>
-      <w:proofErr w:type="gramStart"/>
-      <w:r>
-        <w:rPr>
-          <w:rFonts w:asciiTheme="majorBidi" w:hAnsiTheme="majorBidi" w:cstheme="majorBidi"/>
-          <w:b/>
-          <w:bCs/>
-          <w:sz w:val="24"/>
-          <w:szCs w:val="24"/>
-          <w:u w:val="single"/>
-        </w:rPr>
-        <w:t>2</w:t>
-      </w:r>
-      <w:r>
-        <w:rPr>
-          <w:rFonts w:asciiTheme="majorBidi" w:hAnsiTheme="majorBidi" w:cstheme="majorBidi"/>
-          <w:b/>
-          <w:bCs/>
-          <w:sz w:val="24"/>
-          <w:szCs w:val="24"/>
-          <w:u w:val="single"/>
-          <w:vertAlign w:val="superscript"/>
-        </w:rPr>
-        <w:t>nd</w:t>
-      </w:r>
-      <w:r>
-        <w:rPr>
-          <w:rFonts w:asciiTheme="majorBidi" w:hAnsiTheme="majorBidi" w:cstheme="majorBidi"/>
-          <w:b/>
-          <w:bCs/>
-          <w:sz w:val="24"/>
-          <w:szCs w:val="24"/>
-          <w:u w:val="single"/>
-        </w:rPr>
-        <w:t xml:space="preserve"> </w:t>
-      </w:r>
-      <w:r>
-        <w:rPr>
-          <w:rFonts w:asciiTheme="majorBidi" w:hAnsiTheme="majorBidi" w:cstheme="majorBidi"/>
-          <w:b/>
-          <w:bCs/>
-          <w:sz w:val="24"/>
-          <w:szCs w:val="24"/>
-          <w:u w:val="single"/>
-        </w:rPr>
-        <w:t xml:space="preserve"> Evaluation</w:t>
-      </w:r>
-      <w:proofErr w:type="gramEnd"/>
-      <w:r>
-        <w:rPr>
-          <w:rFonts w:asciiTheme="majorBidi" w:hAnsiTheme="majorBidi" w:cstheme="majorBidi"/>
-          <w:b/>
-          <w:bCs/>
-          <w:sz w:val="24"/>
-          <w:szCs w:val="24"/>
-          <w:u w:val="single"/>
-        </w:rPr>
-        <w:t xml:space="preserve">: </w:t>
-      </w:r>
-    </w:p>
-    <w:p>
-      <w:pPr>
-        <w:pStyle w:val="PlainText"/>
-        <w:rPr>
-          <w:rFonts w:asciiTheme="majorBidi" w:hAnsiTheme="majorBidi" w:cstheme="majorBidi"/>
-          <w:b/>
-          <w:bCs/>
-          <w:sz w:val="24"/>
-          <w:szCs w:val="24"/>
-          <w:u w:val="single"/>
-        </w:rPr>
-      </w:pPr>
-    </w:p>
-    <w:p>
-      <w:pPr>
-        <w:pStyle w:val="PlainText"/>
-        <w:numPr>
-          <w:ilvl w:val="1"/>
-          <w:numId w:val="17"/>
-        </w:numPr>
-        <w:rPr>
-          <w:rFonts w:asciiTheme="majorBidi" w:hAnsiTheme="majorBidi" w:cstheme="majorBidi"/>
-          <w:sz w:val="24"/>
-          <w:szCs w:val="24"/>
-        </w:rPr>
-      </w:pPr>
-      <w:r>
-        <w:rPr>
-          <w:rFonts w:asciiTheme="majorBidi" w:hAnsiTheme="majorBidi" w:cstheme="majorBidi"/>
-          <w:sz w:val="24"/>
-          <w:szCs w:val="24"/>
-        </w:rPr>
-        <w:t xml:space="preserve">Evaluating </w:t>
-      </w:r>
-      <w:r>
-        <w:rPr>
-          <w:rFonts w:asciiTheme="majorBidi" w:hAnsiTheme="majorBidi" w:cstheme="majorBidi"/>
-          <w:sz w:val="24"/>
-          <w:szCs w:val="24"/>
-        </w:rPr>
-        <w:t>each case.</w:t>
-      </w:r>
-    </w:p>
-    <w:p>
-      <w:pPr>
-        <w:pStyle w:val="PlainText"/>
-        <w:numPr>
-          <w:ilvl w:val="1"/>
-          <w:numId w:val="17"/>
-        </w:numPr>
-        <w:rPr>
-          <w:rFonts w:asciiTheme="majorBidi" w:hAnsiTheme="majorBidi" w:cstheme="majorBidi"/>
-          <w:sz w:val="24"/>
-          <w:szCs w:val="24"/>
-        </w:rPr>
-      </w:pPr>
-      <w:r>
-        <w:rPr>
-          <w:rFonts w:asciiTheme="majorBidi" w:hAnsiTheme="majorBidi" w:cstheme="majorBidi"/>
-          <w:sz w:val="24"/>
-          <w:szCs w:val="24"/>
-        </w:rPr>
-        <w:t>Economic Evaluation for each case.</w:t>
-      </w:r>
-    </w:p>
-    <w:p>
-      <w:pPr>
-        <w:pStyle w:val="PlainText"/>
-        <w:numPr>
-          <w:ilvl w:val="1"/>
-          <w:numId w:val="17"/>
-        </w:numPr>
-        <w:rPr>
-          <w:rFonts w:asciiTheme="majorBidi" w:hAnsiTheme="majorBidi" w:cstheme="majorBidi"/>
-          <w:sz w:val="24"/>
-          <w:szCs w:val="24"/>
-        </w:rPr>
-      </w:pPr>
-      <w:r>
-        <w:rPr>
-          <w:rFonts w:asciiTheme="majorBidi" w:hAnsiTheme="majorBidi" w:cstheme="majorBidi"/>
-          <w:sz w:val="24"/>
-          <w:szCs w:val="24"/>
-        </w:rPr>
-        <w:t>Qualitative evaluation for each case.</w:t>
-      </w:r>
-    </w:p>
-    <w:p>
-      <w:pPr>
-        <w:pStyle w:val="PlainText"/>
-        <w:numPr>
-          <w:ilvl w:val="1"/>
-          <w:numId w:val="17"/>
-        </w:numPr>
-        <w:rPr>
-          <w:rFonts w:asciiTheme="majorBidi" w:hAnsiTheme="majorBidi" w:cstheme="majorBidi"/>
-          <w:sz w:val="24"/>
-          <w:szCs w:val="24"/>
-        </w:rPr>
-      </w:pPr>
-      <w:r>
-        <w:rPr>
-          <w:rFonts w:asciiTheme="majorBidi" w:hAnsiTheme="majorBidi" w:cstheme="majorBidi"/>
-          <w:sz w:val="24"/>
-          <w:szCs w:val="24"/>
-        </w:rPr>
-        <w:t>Compare Trial Case data with its simulated case.</w:t>
-      </w:r>
-    </w:p>
-    <w:p>
-      <w:pPr>
-        <w:pStyle w:val="PlainText"/>
-        <w:rPr>
-          <w:rFonts w:asciiTheme="majorBidi" w:hAnsiTheme="majorBidi" w:cstheme="majorBidi"/>
-          <w:sz w:val="24"/>
-          <w:szCs w:val="24"/>
-        </w:rPr>
-      </w:pPr>
-    </w:p>
-    <w:p>
-      <w:pPr>
-        <w:pStyle w:val="PlainText"/>
-        <w:rPr>
-          <w:rFonts w:asciiTheme="majorBidi" w:hAnsiTheme="majorBidi" w:cstheme="majorBidi"/>
-          <w:sz w:val="24"/>
-          <w:szCs w:val="24"/>
-        </w:rPr>
-      </w:pPr>
-    </w:p>
-    <w:p>
-      <w:pPr>
-        <w:pStyle w:val="PlainText"/>
-        <w:rPr>
-          <w:rFonts w:asciiTheme="majorBidi" w:hAnsiTheme="majorBidi" w:cstheme="majorBidi"/>
-          <w:b/>
-          <w:bCs/>
-          <w:sz w:val="24"/>
-          <w:szCs w:val="24"/>
-          <w:u w:val="single"/>
-        </w:rPr>
-      </w:pPr>
-      <w:r>
-        <w:rPr>
-          <w:rFonts w:asciiTheme="majorBidi" w:hAnsiTheme="majorBidi" w:cstheme="majorBidi"/>
-          <w:b/>
-          <w:bCs/>
-          <w:sz w:val="24"/>
-          <w:szCs w:val="24"/>
-          <w:u w:val="single"/>
-        </w:rPr>
-        <w:t>Results</w:t>
-      </w:r>
-      <w:r>
-        <w:rPr>
-          <w:rFonts w:asciiTheme="majorBidi" w:hAnsiTheme="majorBidi" w:cstheme="majorBidi"/>
-          <w:b/>
-          <w:bCs/>
-          <w:sz w:val="24"/>
-          <w:szCs w:val="24"/>
-          <w:u w:val="single"/>
-        </w:rPr>
         <w:t xml:space="preserve"> key points:</w:t>
       </w:r>
     </w:p>
     <w:p>
       <w:pPr>
-        <w:pStyle w:val="PlainText"/>
+        <w:pStyle w:val="NurText"/>
         <w:numPr>
           <w:ilvl w:val="0"/>
           <w:numId w:val="25"/>
@@ -2153,7 +1514,7 @@
     </w:p>
     <w:p>
       <w:pPr>
-        <w:pStyle w:val="PlainText"/>
+        <w:pStyle w:val="NurText"/>
         <w:numPr>
           <w:ilvl w:val="0"/>
           <w:numId w:val="25"/>
@@ -2176,7 +1537,7 @@
     </w:p>
     <w:p>
       <w:pPr>
-        <w:pStyle w:val="PlainText"/>
+        <w:pStyle w:val="NurText"/>
         <w:numPr>
           <w:ilvl w:val="0"/>
           <w:numId w:val="25"/>
@@ -2199,7 +1560,7 @@
     </w:p>
     <w:p>
       <w:pPr>
-        <w:pStyle w:val="PlainText"/>
+        <w:pStyle w:val="NurText"/>
         <w:numPr>
           <w:ilvl w:val="0"/>
           <w:numId w:val="25"/>
@@ -2222,7 +1583,7 @@
     </w:p>
     <w:p>
       <w:pPr>
-        <w:pStyle w:val="PlainText"/>
+        <w:pStyle w:val="NurText"/>
         <w:numPr>
           <w:ilvl w:val="0"/>
           <w:numId w:val="25"/>
@@ -2245,7 +1606,7 @@
     </w:p>
     <w:p>
       <w:pPr>
-        <w:pStyle w:val="PlainText"/>
+        <w:pStyle w:val="NurText"/>
         <w:numPr>
           <w:ilvl w:val="0"/>
           <w:numId w:val="25"/>
@@ -2268,7 +1629,7 @@
     </w:p>
     <w:p>
       <w:pPr>
-        <w:pStyle w:val="PlainText"/>
+        <w:pStyle w:val="NurText"/>
         <w:numPr>
           <w:ilvl w:val="0"/>
           <w:numId w:val="25"/>
@@ -2276,13 +1637,15 @@
         <w:ind w:hanging="630"/>
         <w:rPr>
           <w:rFonts w:asciiTheme="majorBidi" w:hAnsiTheme="majorBidi" w:cstheme="majorBidi"/>
-          <w:sz w:val="24"/>
-          <w:szCs w:val="24"/>
-        </w:rPr>
-      </w:pPr>
-      <w:r>
-        <w:rPr>
-          <w:rFonts w:asciiTheme="majorBidi" w:hAnsiTheme="majorBidi" w:cstheme="majorBidi"/>
+          <w:strike/>
+          <w:sz w:val="24"/>
+          <w:szCs w:val="24"/>
+        </w:rPr>
+      </w:pPr>
+      <w:r>
+        <w:rPr>
+          <w:rFonts w:asciiTheme="majorBidi" w:hAnsiTheme="majorBidi" w:cstheme="majorBidi"/>
+          <w:strike/>
           <w:sz w:val="24"/>
           <w:szCs w:val="24"/>
         </w:rPr>
@@ -2291,27 +1654,17 @@
     </w:p>
     <w:p>
       <w:pPr>
-        <w:pStyle w:val="PlainText"/>
-        <w:rPr>
-          <w:rFonts w:asciiTheme="majorBidi" w:hAnsiTheme="majorBidi" w:cstheme="majorBidi"/>
-          <w:sz w:val="24"/>
-          <w:szCs w:val="24"/>
-        </w:rPr>
-      </w:pPr>
-    </w:p>
-    <w:p>
-      <w:pPr>
-        <w:pStyle w:val="PlainText"/>
-        <w:rPr>
-          <w:rFonts w:asciiTheme="majorBidi" w:hAnsiTheme="majorBidi" w:cstheme="majorBidi"/>
-          <w:sz w:val="24"/>
-          <w:szCs w:val="24"/>
-        </w:rPr>
-      </w:pPr>
-    </w:p>
-    <w:p>
-      <w:pPr>
-        <w:pStyle w:val="PlainText"/>
+        <w:pStyle w:val="NurText"/>
+        <w:rPr>
+          <w:rFonts w:asciiTheme="majorBidi" w:hAnsiTheme="majorBidi" w:cstheme="majorBidi"/>
+          <w:sz w:val="24"/>
+          <w:szCs w:val="24"/>
+        </w:rPr>
+      </w:pPr>
+    </w:p>
+    <w:p>
+      <w:pPr>
+        <w:pStyle w:val="NurText"/>
         <w:rPr>
           <w:rFonts w:asciiTheme="majorBidi" w:hAnsiTheme="majorBidi" w:cstheme="majorBidi"/>
           <w:b/>
@@ -2330,22 +1683,282 @@
           <w:szCs w:val="24"/>
           <w:u w:val="single"/>
         </w:rPr>
+        <w:t xml:space="preserve">First Evaluation: </w:t>
+      </w:r>
+    </w:p>
+    <w:p>
+      <w:pPr>
+        <w:pStyle w:val="NurText"/>
+        <w:rPr>
+          <w:rFonts w:asciiTheme="majorBidi" w:hAnsiTheme="majorBidi" w:cstheme="majorBidi"/>
+          <w:sz w:val="24"/>
+          <w:szCs w:val="24"/>
+        </w:rPr>
+      </w:pPr>
+    </w:p>
+    <w:p>
+      <w:pPr>
+        <w:pStyle w:val="NurText"/>
+        <w:numPr>
+          <w:ilvl w:val="1"/>
+          <w:numId w:val="13"/>
+        </w:numPr>
+        <w:rPr>
+          <w:rFonts w:asciiTheme="majorBidi" w:hAnsiTheme="majorBidi" w:cstheme="majorBidi"/>
+          <w:sz w:val="24"/>
+          <w:szCs w:val="24"/>
+        </w:rPr>
+      </w:pPr>
+      <w:r>
+        <w:rPr>
+          <w:rFonts w:asciiTheme="majorBidi" w:hAnsiTheme="majorBidi" w:cstheme="majorBidi"/>
+          <w:sz w:val="24"/>
+          <w:szCs w:val="24"/>
+        </w:rPr>
+        <w:t>Annual Energy input for</w:t>
+      </w:r>
+      <w:r>
+        <w:rPr>
+          <w:rFonts w:asciiTheme="majorBidi" w:hAnsiTheme="majorBidi" w:cstheme="majorBidi"/>
+          <w:sz w:val="24"/>
+          <w:szCs w:val="24"/>
+        </w:rPr>
+        <w:t xml:space="preserve"> ICE and E</w:t>
+      </w:r>
+      <w:r>
+        <w:rPr>
+          <w:rFonts w:asciiTheme="majorBidi" w:hAnsiTheme="majorBidi" w:cstheme="majorBidi"/>
+          <w:sz w:val="24"/>
+          <w:szCs w:val="24"/>
+        </w:rPr>
+        <w:t>lectric E</w:t>
+      </w:r>
+      <w:r>
+        <w:rPr>
+          <w:rFonts w:asciiTheme="majorBidi" w:hAnsiTheme="majorBidi" w:cstheme="majorBidi"/>
+          <w:sz w:val="24"/>
+          <w:szCs w:val="24"/>
+        </w:rPr>
+        <w:t>ngine</w:t>
+      </w:r>
+      <w:r>
+        <w:rPr>
+          <w:rFonts w:asciiTheme="majorBidi" w:hAnsiTheme="majorBidi" w:cstheme="majorBidi"/>
+          <w:sz w:val="24"/>
+          <w:szCs w:val="24"/>
+        </w:rPr>
+        <w:t>.</w:t>
+      </w:r>
+    </w:p>
+    <w:p>
+      <w:pPr>
+        <w:pStyle w:val="NurText"/>
+        <w:numPr>
+          <w:ilvl w:val="1"/>
+          <w:numId w:val="13"/>
+        </w:numPr>
+        <w:rPr>
+          <w:rFonts w:asciiTheme="majorBidi" w:hAnsiTheme="majorBidi" w:cstheme="majorBidi"/>
+          <w:sz w:val="24"/>
+          <w:szCs w:val="24"/>
+        </w:rPr>
+      </w:pPr>
+      <w:r>
+        <w:rPr>
+          <w:rFonts w:asciiTheme="majorBidi" w:hAnsiTheme="majorBidi" w:cstheme="majorBidi"/>
+          <w:sz w:val="24"/>
+          <w:szCs w:val="24"/>
+        </w:rPr>
+        <w:t>Economic Evaluation.</w:t>
+      </w:r>
+    </w:p>
+    <w:p>
+      <w:pPr>
+        <w:pStyle w:val="NurText"/>
+        <w:numPr>
+          <w:ilvl w:val="1"/>
+          <w:numId w:val="13"/>
+        </w:numPr>
+        <w:rPr>
+          <w:rFonts w:asciiTheme="majorBidi" w:hAnsiTheme="majorBidi" w:cstheme="majorBidi"/>
+          <w:sz w:val="24"/>
+          <w:szCs w:val="24"/>
+        </w:rPr>
+      </w:pPr>
+      <w:r>
+        <w:rPr>
+          <w:rFonts w:asciiTheme="majorBidi" w:hAnsiTheme="majorBidi" w:cstheme="majorBidi"/>
+          <w:sz w:val="24"/>
+          <w:szCs w:val="24"/>
+        </w:rPr>
+        <w:t>Qualitative evaluation</w:t>
+      </w:r>
+    </w:p>
+    <w:p>
+      <w:pPr>
+        <w:pStyle w:val="NurText"/>
+        <w:numPr>
+          <w:ilvl w:val="1"/>
+          <w:numId w:val="13"/>
+        </w:numPr>
+        <w:rPr>
+          <w:rFonts w:asciiTheme="majorBidi" w:hAnsiTheme="majorBidi" w:cstheme="majorBidi"/>
+          <w:sz w:val="24"/>
+          <w:szCs w:val="24"/>
+        </w:rPr>
+      </w:pPr>
+      <w:r>
+        <w:rPr>
+          <w:rFonts w:asciiTheme="majorBidi" w:hAnsiTheme="majorBidi" w:cstheme="majorBidi"/>
+          <w:sz w:val="24"/>
+          <w:szCs w:val="24"/>
+        </w:rPr>
+        <w:t>Discussion</w:t>
+      </w:r>
+    </w:p>
+    <w:p>
+      <w:pPr>
+        <w:pStyle w:val="NurText"/>
+        <w:numPr>
+          <w:ilvl w:val="1"/>
+          <w:numId w:val="17"/>
+        </w:numPr>
+        <w:rPr>
+          <w:rFonts w:asciiTheme="majorBidi" w:hAnsiTheme="majorBidi" w:cstheme="majorBidi"/>
+          <w:sz w:val="24"/>
+          <w:szCs w:val="24"/>
+        </w:rPr>
+      </w:pPr>
+      <w:r>
+        <w:rPr>
+          <w:rFonts w:asciiTheme="majorBidi" w:hAnsiTheme="majorBidi" w:cstheme="majorBidi"/>
+          <w:sz w:val="24"/>
+          <w:szCs w:val="24"/>
+        </w:rPr>
+        <w:t xml:space="preserve">Evaluating </w:t>
+      </w:r>
+      <w:r>
+        <w:rPr>
+          <w:rFonts w:asciiTheme="majorBidi" w:hAnsiTheme="majorBidi" w:cstheme="majorBidi"/>
+          <w:sz w:val="24"/>
+          <w:szCs w:val="24"/>
+        </w:rPr>
+        <w:t>each case.</w:t>
+      </w:r>
+    </w:p>
+    <w:p>
+      <w:pPr>
+        <w:pStyle w:val="NurText"/>
+        <w:numPr>
+          <w:ilvl w:val="1"/>
+          <w:numId w:val="17"/>
+        </w:numPr>
+        <w:rPr>
+          <w:rFonts w:asciiTheme="majorBidi" w:hAnsiTheme="majorBidi" w:cstheme="majorBidi"/>
+          <w:sz w:val="24"/>
+          <w:szCs w:val="24"/>
+        </w:rPr>
+      </w:pPr>
+      <w:r>
+        <w:rPr>
+          <w:rFonts w:asciiTheme="majorBidi" w:hAnsiTheme="majorBidi" w:cstheme="majorBidi"/>
+          <w:sz w:val="24"/>
+          <w:szCs w:val="24"/>
+        </w:rPr>
+        <w:t>Economic Evaluation for each case.</w:t>
+      </w:r>
+    </w:p>
+    <w:p>
+      <w:pPr>
+        <w:pStyle w:val="NurText"/>
+        <w:numPr>
+          <w:ilvl w:val="1"/>
+          <w:numId w:val="17"/>
+        </w:numPr>
+        <w:rPr>
+          <w:rFonts w:asciiTheme="majorBidi" w:hAnsiTheme="majorBidi" w:cstheme="majorBidi"/>
+          <w:sz w:val="24"/>
+          <w:szCs w:val="24"/>
+        </w:rPr>
+      </w:pPr>
+      <w:r>
+        <w:rPr>
+          <w:rFonts w:asciiTheme="majorBidi" w:hAnsiTheme="majorBidi" w:cstheme="majorBidi"/>
+          <w:sz w:val="24"/>
+          <w:szCs w:val="24"/>
+        </w:rPr>
+        <w:t>Qualitative evaluation for each case.</w:t>
+      </w:r>
+    </w:p>
+    <w:p>
+      <w:pPr>
+        <w:pStyle w:val="NurText"/>
+        <w:numPr>
+          <w:ilvl w:val="1"/>
+          <w:numId w:val="17"/>
+        </w:numPr>
+        <w:rPr>
+          <w:rFonts w:asciiTheme="majorBidi" w:hAnsiTheme="majorBidi" w:cstheme="majorBidi"/>
+          <w:sz w:val="24"/>
+          <w:szCs w:val="24"/>
+        </w:rPr>
+      </w:pPr>
+      <w:r>
+        <w:rPr>
+          <w:rFonts w:asciiTheme="majorBidi" w:hAnsiTheme="majorBidi" w:cstheme="majorBidi"/>
+          <w:sz w:val="24"/>
+          <w:szCs w:val="24"/>
+        </w:rPr>
+        <w:t>Compare Trial Case data with its simulated case.</w:t>
+      </w:r>
+    </w:p>
+    <w:p>
+      <w:pPr>
+        <w:pStyle w:val="NurText"/>
+        <w:rPr>
+          <w:rFonts w:asciiTheme="majorBidi" w:hAnsiTheme="majorBidi" w:cstheme="majorBidi"/>
+          <w:sz w:val="24"/>
+          <w:szCs w:val="24"/>
+        </w:rPr>
+      </w:pPr>
+    </w:p>
+    <w:p>
+      <w:pPr>
+        <w:pStyle w:val="NurText"/>
+        <w:rPr>
+          <w:rFonts w:asciiTheme="majorBidi" w:hAnsiTheme="majorBidi" w:cstheme="majorBidi"/>
+          <w:b/>
+          <w:bCs/>
+          <w:sz w:val="24"/>
+          <w:szCs w:val="24"/>
+          <w:u w:val="single"/>
+        </w:rPr>
+      </w:pPr>
+      <w:r>
+        <w:rPr>
+          <w:rFonts w:asciiTheme="majorBidi" w:hAnsiTheme="majorBidi" w:cstheme="majorBidi"/>
+          <w:b/>
+          <w:bCs/>
+          <w:sz w:val="24"/>
+          <w:szCs w:val="24"/>
+          <w:u w:val="single"/>
+        </w:rPr>
         <w:t>Conclusion</w:t>
       </w:r>
     </w:p>
     <w:p>
       <w:pPr>
-        <w:pStyle w:val="PlainText"/>
-        <w:rPr>
-          <w:rFonts w:asciiTheme="majorBidi" w:hAnsiTheme="majorBidi" w:cstheme="majorBidi"/>
-          <w:sz w:val="24"/>
-          <w:szCs w:val="24"/>
-        </w:rPr>
-      </w:pPr>
-    </w:p>
-    <w:p>
-      <w:pPr>
-        <w:pStyle w:val="PlainText"/>
+        <w:pStyle w:val="NurText"/>
+        <w:rPr>
+          <w:rFonts w:asciiTheme="majorBidi" w:hAnsiTheme="majorBidi" w:cstheme="majorBidi"/>
+          <w:sz w:val="24"/>
+          <w:szCs w:val="24"/>
+        </w:rPr>
+      </w:pPr>
+    </w:p>
+    <w:p>
+      <w:pPr>
+        <w:pStyle w:val="NurText"/>
         <w:numPr>
           <w:ilvl w:val="1"/>
           <w:numId w:val="19"/>
@@ -2362,18 +1975,8 @@
           <w:sz w:val="24"/>
           <w:szCs w:val="24"/>
         </w:rPr>
-        <w:t xml:space="preserve">Electric Engine and its possible utilization in </w:t>
-      </w:r>
-      <w:proofErr w:type="spellStart"/>
-      <w:r>
-        <w:rPr>
-          <w:rFonts w:asciiTheme="majorBidi" w:hAnsiTheme="majorBidi" w:cstheme="majorBidi"/>
-          <w:sz w:val="24"/>
-          <w:szCs w:val="24"/>
-        </w:rPr>
-        <w:t>Gouna</w:t>
-      </w:r>
-      <w:proofErr w:type="spellEnd"/>
+        <w:t>Electric Engine and its possible utilization in Gouna</w:t>
+      </w:r>
       <w:r>
         <w:rPr>
           <w:rFonts w:asciiTheme="majorBidi" w:hAnsiTheme="majorBidi" w:cstheme="majorBidi"/>
@@ -2385,7 +1988,7 @@
     </w:p>
     <w:p>
       <w:pPr>
-        <w:pStyle w:val="PlainText"/>
+        <w:pStyle w:val="NurText"/>
         <w:numPr>
           <w:ilvl w:val="1"/>
           <w:numId w:val="19"/>
@@ -2396,23 +1999,13 @@
           <w:szCs w:val="24"/>
         </w:rPr>
       </w:pPr>
-      <w:proofErr w:type="spellStart"/>
-      <w:r>
-        <w:rPr>
-          <w:rFonts w:asciiTheme="majorBidi" w:hAnsiTheme="majorBidi" w:cstheme="majorBidi"/>
-          <w:sz w:val="24"/>
-          <w:szCs w:val="24"/>
-        </w:rPr>
-        <w:t>Solarization</w:t>
-      </w:r>
-      <w:proofErr w:type="spellEnd"/>
-      <w:r>
-        <w:rPr>
-          <w:rFonts w:asciiTheme="majorBidi" w:hAnsiTheme="majorBidi" w:cstheme="majorBidi"/>
-          <w:sz w:val="24"/>
-          <w:szCs w:val="24"/>
-        </w:rPr>
-        <w:t xml:space="preserve"> of input power benefits</w:t>
+      <w:r>
+        <w:rPr>
+          <w:rFonts w:asciiTheme="majorBidi" w:hAnsiTheme="majorBidi" w:cstheme="majorBidi"/>
+          <w:sz w:val="24"/>
+          <w:szCs w:val="24"/>
+        </w:rPr>
+        <w:t>Solarization of input power benefits</w:t>
       </w:r>
       <w:r>
         <w:rPr>
@@ -2422,8 +2015,6 @@
         </w:rPr>
         <w:t xml:space="preserve"> and Preferred general setup.</w:t>
       </w:r>
-      <w:bookmarkStart w:id="0" w:name="_GoBack"/>
-      <w:bookmarkEnd w:id="0"/>
       <w:r>
         <w:rPr>
           <w:rFonts w:asciiTheme="majorBidi" w:hAnsiTheme="majorBidi" w:cstheme="majorBidi"/>
@@ -2435,7 +2026,7 @@
     </w:p>
     <w:p>
       <w:pPr>
-        <w:pStyle w:val="PlainText"/>
+        <w:pStyle w:val="NurText"/>
         <w:numPr>
           <w:ilvl w:val="1"/>
           <w:numId w:val="19"/>
@@ -2452,13 +2043,12 @@
           <w:sz w:val="24"/>
           <w:szCs w:val="24"/>
         </w:rPr>
-        <w:lastRenderedPageBreak/>
         <w:t>uncertainty &amp; difficulties, things to put in mind</w:t>
       </w:r>
     </w:p>
     <w:p>
       <w:pPr>
-        <w:pStyle w:val="PlainText"/>
+        <w:pStyle w:val="NurText"/>
         <w:numPr>
           <w:ilvl w:val="1"/>
           <w:numId w:val="19"/>
@@ -2480,37 +2070,37 @@
     </w:p>
     <w:p>
       <w:pPr>
-        <w:pStyle w:val="PlainText"/>
-        <w:rPr>
-          <w:rFonts w:asciiTheme="majorBidi" w:hAnsiTheme="majorBidi" w:cstheme="majorBidi"/>
-          <w:sz w:val="24"/>
-          <w:szCs w:val="24"/>
-        </w:rPr>
-      </w:pPr>
-    </w:p>
-    <w:p>
-      <w:pPr>
-        <w:pStyle w:val="PlainText"/>
-        <w:rPr>
-          <w:rFonts w:asciiTheme="majorBidi" w:hAnsiTheme="majorBidi" w:cstheme="majorBidi"/>
-          <w:sz w:val="24"/>
-          <w:szCs w:val="24"/>
-        </w:rPr>
-      </w:pPr>
-    </w:p>
-    <w:p>
-      <w:pPr>
-        <w:pStyle w:val="PlainText"/>
-        <w:rPr>
-          <w:rFonts w:asciiTheme="majorBidi" w:hAnsiTheme="majorBidi" w:cstheme="majorBidi"/>
-          <w:sz w:val="24"/>
-          <w:szCs w:val="24"/>
-        </w:rPr>
-      </w:pPr>
-    </w:p>
-    <w:p>
-      <w:pPr>
-        <w:pStyle w:val="PlainText"/>
+        <w:pStyle w:val="NurText"/>
+        <w:rPr>
+          <w:rFonts w:asciiTheme="majorBidi" w:hAnsiTheme="majorBidi" w:cstheme="majorBidi"/>
+          <w:sz w:val="24"/>
+          <w:szCs w:val="24"/>
+        </w:rPr>
+      </w:pPr>
+    </w:p>
+    <w:p>
+      <w:pPr>
+        <w:pStyle w:val="NurText"/>
+        <w:rPr>
+          <w:rFonts w:asciiTheme="majorBidi" w:hAnsiTheme="majorBidi" w:cstheme="majorBidi"/>
+          <w:sz w:val="24"/>
+          <w:szCs w:val="24"/>
+        </w:rPr>
+      </w:pPr>
+    </w:p>
+    <w:p>
+      <w:pPr>
+        <w:pStyle w:val="NurText"/>
+        <w:rPr>
+          <w:rFonts w:asciiTheme="majorBidi" w:hAnsiTheme="majorBidi" w:cstheme="majorBidi"/>
+          <w:sz w:val="24"/>
+          <w:szCs w:val="24"/>
+        </w:rPr>
+      </w:pPr>
+    </w:p>
+    <w:p>
+      <w:pPr>
+        <w:pStyle w:val="NurText"/>
         <w:rPr>
           <w:rFonts w:asciiTheme="majorBidi" w:hAnsiTheme="majorBidi" w:cstheme="majorBidi"/>
           <w:b/>
@@ -2534,17 +2124,17 @@
     </w:p>
     <w:p>
       <w:pPr>
-        <w:pStyle w:val="PlainText"/>
-        <w:rPr>
-          <w:rFonts w:asciiTheme="majorBidi" w:hAnsiTheme="majorBidi" w:cstheme="majorBidi"/>
-          <w:sz w:val="24"/>
-          <w:szCs w:val="24"/>
-        </w:rPr>
-      </w:pPr>
-    </w:p>
-    <w:p>
-      <w:pPr>
-        <w:pStyle w:val="PlainText"/>
+        <w:pStyle w:val="NurText"/>
+        <w:rPr>
+          <w:rFonts w:asciiTheme="majorBidi" w:hAnsiTheme="majorBidi" w:cstheme="majorBidi"/>
+          <w:sz w:val="24"/>
+          <w:szCs w:val="24"/>
+        </w:rPr>
+      </w:pPr>
+    </w:p>
+    <w:p>
+      <w:pPr>
+        <w:pStyle w:val="NurText"/>
         <w:numPr>
           <w:ilvl w:val="1"/>
           <w:numId w:val="21"/>
@@ -2566,7 +2156,7 @@
     </w:p>
     <w:p>
       <w:pPr>
-        <w:pStyle w:val="PlainText"/>
+        <w:pStyle w:val="NurText"/>
         <w:numPr>
           <w:ilvl w:val="1"/>
           <w:numId w:val="21"/>
@@ -2586,27 +2176,27 @@
     </w:p>
     <w:p>
       <w:pPr>
-        <w:pStyle w:val="PlainText"/>
-        <w:rPr>
-          <w:rFonts w:asciiTheme="majorBidi" w:hAnsiTheme="majorBidi" w:cstheme="majorBidi"/>
-          <w:sz w:val="24"/>
-          <w:szCs w:val="24"/>
-        </w:rPr>
-      </w:pPr>
-    </w:p>
-    <w:p>
-      <w:pPr>
-        <w:pStyle w:val="PlainText"/>
-        <w:rPr>
-          <w:rFonts w:asciiTheme="majorBidi" w:hAnsiTheme="majorBidi" w:cstheme="majorBidi"/>
-          <w:sz w:val="24"/>
-          <w:szCs w:val="24"/>
-        </w:rPr>
-      </w:pPr>
-    </w:p>
-    <w:p>
-      <w:pPr>
-        <w:pStyle w:val="PlainText"/>
+        <w:pStyle w:val="NurText"/>
+        <w:rPr>
+          <w:rFonts w:asciiTheme="majorBidi" w:hAnsiTheme="majorBidi" w:cstheme="majorBidi"/>
+          <w:sz w:val="24"/>
+          <w:szCs w:val="24"/>
+        </w:rPr>
+      </w:pPr>
+    </w:p>
+    <w:p>
+      <w:pPr>
+        <w:pStyle w:val="NurText"/>
+        <w:rPr>
+          <w:rFonts w:asciiTheme="majorBidi" w:hAnsiTheme="majorBidi" w:cstheme="majorBidi"/>
+          <w:sz w:val="24"/>
+          <w:szCs w:val="24"/>
+        </w:rPr>
+      </w:pPr>
+    </w:p>
+    <w:p>
+      <w:pPr>
+        <w:pStyle w:val="NurText"/>
         <w:rPr>
           <w:rFonts w:ascii="Courier New" w:hAnsi="Courier New" w:cs="Courier New"/>
         </w:rPr>
@@ -2670,8 +2260,8 @@
 </file>
 
 <file path=word/numbering.xml><?xml version="1.0" encoding="utf-8"?>
-<w:numbering xmlns:wpc="http://schemas.microsoft.com/office/word/2010/wordprocessingCanvas" xmlns:mc="http://schemas.openxmlformats.org/markup-compatibility/2006" xmlns:o="urn:schemas-microsoft-com:office:office" xmlns:r="http://schemas.openxmlformats.org/officeDocument/2006/relationships" xmlns:m="http://schemas.openxmlformats.org/officeDocument/2006/math" xmlns:v="urn:schemas-microsoft-com:vml" xmlns:wp14="http://schemas.microsoft.com/office/word/2010/wordprocessingDrawing" xmlns:wp="http://schemas.openxmlformats.org/drawingml/2006/wordprocessingDrawing" xmlns:w10="urn:schemas-microsoft-com:office:word" xmlns:w="http://schemas.openxmlformats.org/wordprocessingml/2006/main" xmlns:w14="http://schemas.microsoft.com/office/word/2010/wordml" xmlns:w15="http://schemas.microsoft.com/office/word/2012/wordml" xmlns:wpg="http://schemas.microsoft.com/office/word/2010/wordprocessingGroup" xmlns:wpi="http://schemas.microsoft.com/office/word/2010/wordprocessingInk" xmlns:wne="http://schemas.microsoft.com/office/word/2006/wordml" xmlns:wps="http://schemas.microsoft.com/office/word/2010/wordprocessingShape" mc:Ignorable="w14 w15 wp14">
-  <w:abstractNum w:abstractNumId="0">
+<w:numbering xmlns:wpc="http://schemas.microsoft.com/office/word/2010/wordprocessingCanvas" xmlns:cx="http://schemas.microsoft.com/office/drawing/2014/chartex" xmlns:cx1="http://schemas.microsoft.com/office/drawing/2015/9/8/chartex" xmlns:cx2="http://schemas.microsoft.com/office/drawing/2015/10/21/chartex" xmlns:cx3="http://schemas.microsoft.com/office/drawing/2016/5/9/chartex" xmlns:cx4="http://schemas.microsoft.com/office/drawing/2016/5/10/chartex" xmlns:cx5="http://schemas.microsoft.com/office/drawing/2016/5/11/chartex" xmlns:cx6="http://schemas.microsoft.com/office/drawing/2016/5/12/chartex" xmlns:cx7="http://schemas.microsoft.com/office/drawing/2016/5/13/chartex" xmlns:cx8="http://schemas.microsoft.com/office/drawing/2016/5/14/chartex" xmlns:mc="http://schemas.openxmlformats.org/markup-compatibility/2006" xmlns:aink="http://schemas.microsoft.com/office/drawing/2016/ink" xmlns:am3d="http://schemas.microsoft.com/office/drawing/2017/model3d" xmlns:o="urn:schemas-microsoft-com:office:office" xmlns:r="http://schemas.openxmlformats.org/officeDocument/2006/relationships" xmlns:m="http://schemas.openxmlformats.org/officeDocument/2006/math" xmlns:v="urn:schemas-microsoft-com:vml" xmlns:wp14="http://schemas.microsoft.com/office/word/2010/wordprocessingDrawing" xmlns:wp="http://schemas.openxmlformats.org/drawingml/2006/wordprocessingDrawing" xmlns:w10="urn:schemas-microsoft-com:office:word" xmlns:w="http://schemas.openxmlformats.org/wordprocessingml/2006/main" xmlns:w14="http://schemas.microsoft.com/office/word/2010/wordml" xmlns:w15="http://schemas.microsoft.com/office/word/2012/wordml" xmlns:w16cid="http://schemas.microsoft.com/office/word/2016/wordml/cid" xmlns:w16se="http://schemas.microsoft.com/office/word/2015/wordml/symex" xmlns:wpg="http://schemas.microsoft.com/office/word/2010/wordprocessingGroup" xmlns:wpi="http://schemas.microsoft.com/office/word/2010/wordprocessingInk" xmlns:wne="http://schemas.microsoft.com/office/word/2006/wordml" xmlns:wps="http://schemas.microsoft.com/office/word/2010/wordprocessingShape" mc:Ignorable="w14 w15 w16se w16cid wp14">
+  <w:abstractNum w:abstractNumId="0" w15:restartNumberingAfterBreak="0">
     <w:nsid w:val="02CC6E07"/>
     <w:multiLevelType w:val="hybridMultilevel"/>
     <w:tmpl w:val="A2B0CEC2"/>
@@ -2784,7 +2374,7 @@
       </w:rPr>
     </w:lvl>
   </w:abstractNum>
-  <w:abstractNum w:abstractNumId="1">
+  <w:abstractNum w:abstractNumId="1" w15:restartNumberingAfterBreak="0">
     <w:nsid w:val="03260951"/>
     <w:multiLevelType w:val="multilevel"/>
     <w:tmpl w:val="7B620646"/>
@@ -2897,7 +2487,7 @@
       </w:rPr>
     </w:lvl>
   </w:abstractNum>
-  <w:abstractNum w:abstractNumId="2">
+  <w:abstractNum w:abstractNumId="2" w15:restartNumberingAfterBreak="0">
     <w:nsid w:val="04042B7D"/>
     <w:multiLevelType w:val="multilevel"/>
     <w:tmpl w:val="7B620646"/>
@@ -3010,7 +2600,7 @@
       </w:rPr>
     </w:lvl>
   </w:abstractNum>
-  <w:abstractNum w:abstractNumId="3">
+  <w:abstractNum w:abstractNumId="3" w15:restartNumberingAfterBreak="0">
     <w:nsid w:val="040615E5"/>
     <w:multiLevelType w:val="multilevel"/>
     <w:tmpl w:val="8EAE0F2C"/>
@@ -3123,7 +2713,7 @@
       </w:rPr>
     </w:lvl>
   </w:abstractNum>
-  <w:abstractNum w:abstractNumId="4">
+  <w:abstractNum w:abstractNumId="4" w15:restartNumberingAfterBreak="0">
     <w:nsid w:val="08694A04"/>
     <w:multiLevelType w:val="hybridMultilevel"/>
     <w:tmpl w:val="98403A8A"/>
@@ -3236,7 +2826,7 @@
       </w:rPr>
     </w:lvl>
   </w:abstractNum>
-  <w:abstractNum w:abstractNumId="5">
+  <w:abstractNum w:abstractNumId="5" w15:restartNumberingAfterBreak="0">
     <w:nsid w:val="0B474B07"/>
     <w:multiLevelType w:val="multilevel"/>
     <w:tmpl w:val="7B620646"/>
@@ -3349,7 +2939,7 @@
       </w:rPr>
     </w:lvl>
   </w:abstractNum>
-  <w:abstractNum w:abstractNumId="6">
+  <w:abstractNum w:abstractNumId="6" w15:restartNumberingAfterBreak="0">
     <w:nsid w:val="0CDE4F89"/>
     <w:multiLevelType w:val="hybridMultilevel"/>
     <w:tmpl w:val="88523246"/>
@@ -3462,7 +3052,7 @@
       </w:rPr>
     </w:lvl>
   </w:abstractNum>
-  <w:abstractNum w:abstractNumId="7">
+  <w:abstractNum w:abstractNumId="7" w15:restartNumberingAfterBreak="0">
     <w:nsid w:val="0F7775CF"/>
     <w:multiLevelType w:val="hybridMultilevel"/>
     <w:tmpl w:val="B7409C04"/>
@@ -3575,7 +3165,7 @@
       </w:rPr>
     </w:lvl>
   </w:abstractNum>
-  <w:abstractNum w:abstractNumId="8">
+  <w:abstractNum w:abstractNumId="8" w15:restartNumberingAfterBreak="0">
     <w:nsid w:val="11EB24CD"/>
     <w:multiLevelType w:val="multilevel"/>
     <w:tmpl w:val="7B620646"/>
@@ -3688,7 +3278,7 @@
       </w:rPr>
     </w:lvl>
   </w:abstractNum>
-  <w:abstractNum w:abstractNumId="9">
+  <w:abstractNum w:abstractNumId="9" w15:restartNumberingAfterBreak="0">
     <w:nsid w:val="16BD0DEB"/>
     <w:multiLevelType w:val="multilevel"/>
     <w:tmpl w:val="8EAE0F2C"/>
@@ -3801,7 +3391,7 @@
       </w:rPr>
     </w:lvl>
   </w:abstractNum>
-  <w:abstractNum w:abstractNumId="10">
+  <w:abstractNum w:abstractNumId="10" w15:restartNumberingAfterBreak="0">
     <w:nsid w:val="19F1701E"/>
     <w:multiLevelType w:val="hybridMultilevel"/>
     <w:tmpl w:val="E8BAE884"/>
@@ -3914,7 +3504,7 @@
       </w:rPr>
     </w:lvl>
   </w:abstractNum>
-  <w:abstractNum w:abstractNumId="11">
+  <w:abstractNum w:abstractNumId="11" w15:restartNumberingAfterBreak="0">
     <w:nsid w:val="19F44A0D"/>
     <w:multiLevelType w:val="multilevel"/>
     <w:tmpl w:val="7B620646"/>
@@ -4027,7 +3617,7 @@
       </w:rPr>
     </w:lvl>
   </w:abstractNum>
-  <w:abstractNum w:abstractNumId="12">
+  <w:abstractNum w:abstractNumId="12" w15:restartNumberingAfterBreak="0">
     <w:nsid w:val="1CB92C66"/>
     <w:multiLevelType w:val="multilevel"/>
     <w:tmpl w:val="7B620646"/>
@@ -4140,7 +3730,7 @@
       </w:rPr>
     </w:lvl>
   </w:abstractNum>
-  <w:abstractNum w:abstractNumId="13">
+  <w:abstractNum w:abstractNumId="13" w15:restartNumberingAfterBreak="0">
     <w:nsid w:val="1CBD4774"/>
     <w:multiLevelType w:val="multilevel"/>
     <w:tmpl w:val="7B620646"/>
@@ -4253,7 +3843,7 @@
       </w:rPr>
     </w:lvl>
   </w:abstractNum>
-  <w:abstractNum w:abstractNumId="14">
+  <w:abstractNum w:abstractNumId="14" w15:restartNumberingAfterBreak="0">
     <w:nsid w:val="208958B0"/>
     <w:multiLevelType w:val="multilevel"/>
     <w:tmpl w:val="7B620646"/>
@@ -4366,7 +3956,7 @@
       </w:rPr>
     </w:lvl>
   </w:abstractNum>
-  <w:abstractNum w:abstractNumId="15">
+  <w:abstractNum w:abstractNumId="15" w15:restartNumberingAfterBreak="0">
     <w:nsid w:val="21C35E68"/>
     <w:multiLevelType w:val="multilevel"/>
     <w:tmpl w:val="26CEFB66"/>
@@ -4479,7 +4069,7 @@
       </w:rPr>
     </w:lvl>
   </w:abstractNum>
-  <w:abstractNum w:abstractNumId="16">
+  <w:abstractNum w:abstractNumId="16" w15:restartNumberingAfterBreak="0">
     <w:nsid w:val="21CE152F"/>
     <w:multiLevelType w:val="multilevel"/>
     <w:tmpl w:val="8EAE0F2C"/>
@@ -4592,7 +4182,7 @@
       </w:rPr>
     </w:lvl>
   </w:abstractNum>
-  <w:abstractNum w:abstractNumId="17">
+  <w:abstractNum w:abstractNumId="17" w15:restartNumberingAfterBreak="0">
     <w:nsid w:val="2E232E9A"/>
     <w:multiLevelType w:val="multilevel"/>
     <w:tmpl w:val="8EAE0F2C"/>
@@ -4705,7 +4295,7 @@
       </w:rPr>
     </w:lvl>
   </w:abstractNum>
-  <w:abstractNum w:abstractNumId="18">
+  <w:abstractNum w:abstractNumId="18" w15:restartNumberingAfterBreak="0">
     <w:nsid w:val="2F78398F"/>
     <w:multiLevelType w:val="multilevel"/>
     <w:tmpl w:val="CB8E7F4C"/>
@@ -4818,7 +4408,7 @@
       </w:rPr>
     </w:lvl>
   </w:abstractNum>
-  <w:abstractNum w:abstractNumId="19">
+  <w:abstractNum w:abstractNumId="19" w15:restartNumberingAfterBreak="0">
     <w:nsid w:val="46E63153"/>
     <w:multiLevelType w:val="multilevel"/>
     <w:tmpl w:val="DC7C0474"/>
@@ -4931,7 +4521,7 @@
       </w:rPr>
     </w:lvl>
   </w:abstractNum>
-  <w:abstractNum w:abstractNumId="20">
+  <w:abstractNum w:abstractNumId="20" w15:restartNumberingAfterBreak="0">
     <w:nsid w:val="5E3018B6"/>
     <w:multiLevelType w:val="multilevel"/>
     <w:tmpl w:val="7B620646"/>
@@ -5044,7 +4634,7 @@
       </w:rPr>
     </w:lvl>
   </w:abstractNum>
-  <w:abstractNum w:abstractNumId="21">
+  <w:abstractNum w:abstractNumId="21" w15:restartNumberingAfterBreak="0">
     <w:nsid w:val="78674CD9"/>
     <w:multiLevelType w:val="multilevel"/>
     <w:tmpl w:val="CB8E7F4C"/>
@@ -5157,7 +4747,7 @@
       </w:rPr>
     </w:lvl>
   </w:abstractNum>
-  <w:abstractNum w:abstractNumId="22">
+  <w:abstractNum w:abstractNumId="22" w15:restartNumberingAfterBreak="0">
     <w:nsid w:val="7AB53FA6"/>
     <w:multiLevelType w:val="multilevel"/>
     <w:tmpl w:val="CC187186"/>
@@ -5272,7 +4862,7 @@
       </w:rPr>
     </w:lvl>
   </w:abstractNum>
-  <w:abstractNum w:abstractNumId="23">
+  <w:abstractNum w:abstractNumId="23" w15:restartNumberingAfterBreak="0">
     <w:nsid w:val="7DBC77CD"/>
     <w:multiLevelType w:val="multilevel"/>
     <w:tmpl w:val="8EAE0F2C"/>
@@ -5385,7 +4975,7 @@
       </w:rPr>
     </w:lvl>
   </w:abstractNum>
-  <w:abstractNum w:abstractNumId="24">
+  <w:abstractNum w:abstractNumId="24" w15:restartNumberingAfterBreak="0">
     <w:nsid w:val="7E392FE8"/>
     <w:multiLevelType w:val="multilevel"/>
     <w:tmpl w:val="7B620646"/>
@@ -5577,7 +5167,7 @@
 </file>
 
 <file path=word/styles.xml><?xml version="1.0" encoding="utf-8"?>
-<w:styles xmlns:mc="http://schemas.openxmlformats.org/markup-compatibility/2006" xmlns:r="http://schemas.openxmlformats.org/officeDocument/2006/relationships" xmlns:w="http://schemas.openxmlformats.org/wordprocessingml/2006/main" xmlns:w14="http://schemas.microsoft.com/office/word/2010/wordml" xmlns:w15="http://schemas.microsoft.com/office/word/2012/wordml" mc:Ignorable="w14 w15">
+<w:styles xmlns:mc="http://schemas.openxmlformats.org/markup-compatibility/2006" xmlns:r="http://schemas.openxmlformats.org/officeDocument/2006/relationships" xmlns:w="http://schemas.openxmlformats.org/wordprocessingml/2006/main" xmlns:w14="http://schemas.microsoft.com/office/word/2010/wordml" xmlns:w15="http://schemas.microsoft.com/office/word/2012/wordml" xmlns:w16cid="http://schemas.microsoft.com/office/word/2016/wordml/cid" xmlns:w16se="http://schemas.microsoft.com/office/word/2015/wordml/symex" mc:Ignorable="w14 w15 w16se w16cid">
   <w:docDefaults>
     <w:rPrDefault>
       <w:rPr>
@@ -5593,7 +5183,7 @@
       </w:pPr>
     </w:pPrDefault>
   </w:docDefaults>
-  <w:latentStyles w:defLockedState="0" w:defUIPriority="99" w:defSemiHidden="0" w:defUnhideWhenUsed="0" w:defQFormat="0" w:count="371">
+  <w:latentStyles w:defLockedState="0" w:defUIPriority="99" w:defSemiHidden="0" w:defUnhideWhenUsed="0" w:defQFormat="0" w:count="375">
     <w:lsdException w:name="Normal" w:uiPriority="0" w:qFormat="1"/>
     <w:lsdException w:name="heading 1" w:uiPriority="9" w:qFormat="1"/>
     <w:lsdException w:name="heading 2" w:semiHidden="1" w:uiPriority="9" w:unhideWhenUsed="1" w:qFormat="1"/>
@@ -5699,7 +5289,6 @@
     <w:lsdException w:name="HTML Sample" w:semiHidden="1" w:unhideWhenUsed="1"/>
     <w:lsdException w:name="HTML Typewriter" w:semiHidden="1" w:unhideWhenUsed="1"/>
     <w:lsdException w:name="HTML Variable" w:semiHidden="1" w:unhideWhenUsed="1"/>
-    <w:lsdException w:name="Normal Table" w:semiHidden="1" w:unhideWhenUsed="1"/>
     <w:lsdException w:name="annotation subject" w:semiHidden="1" w:unhideWhenUsed="1"/>
     <w:lsdException w:name="No List" w:semiHidden="1" w:unhideWhenUsed="1"/>
     <w:lsdException w:name="Outline List 1" w:semiHidden="1" w:unhideWhenUsed="1"/>
@@ -5743,10 +5332,8 @@
     <w:lsdException w:name="Table Elegant" w:semiHidden="1" w:unhideWhenUsed="1"/>
     <w:lsdException w:name="Table Professional" w:semiHidden="1" w:unhideWhenUsed="1"/>
     <w:lsdException w:name="Table Subtle 1" w:semiHidden="1" w:unhideWhenUsed="1"/>
-    <w:lsdException w:name="Table Subtle 2" w:semiHidden="1" w:unhideWhenUsed="1"/>
     <w:lsdException w:name="Table Web 1" w:semiHidden="1" w:unhideWhenUsed="1"/>
     <w:lsdException w:name="Table Web 2" w:semiHidden="1" w:unhideWhenUsed="1"/>
-    <w:lsdException w:name="Table Web 3" w:semiHidden="1" w:unhideWhenUsed="1"/>
     <w:lsdException w:name="Balloon Text" w:semiHidden="1" w:unhideWhenUsed="1"/>
     <w:lsdException w:name="Table Grid" w:uiPriority="39"/>
     <w:lsdException w:name="Table Theme" w:semiHidden="1" w:unhideWhenUsed="1"/>
@@ -5965,18 +5552,22 @@
     <w:lsdException w:name="List Table 5 Dark Accent 6" w:uiPriority="50"/>
     <w:lsdException w:name="List Table 6 Colorful Accent 6" w:uiPriority="51"/>
     <w:lsdException w:name="List Table 7 Colorful Accent 6" w:uiPriority="52"/>
+    <w:lsdException w:name="Mention" w:semiHidden="1" w:unhideWhenUsed="1"/>
+    <w:lsdException w:name="Smart Hyperlink" w:semiHidden="1" w:unhideWhenUsed="1"/>
+    <w:lsdException w:name="Hashtag" w:semiHidden="1" w:unhideWhenUsed="1"/>
+    <w:lsdException w:name="Unresolved Mention" w:semiHidden="1" w:unhideWhenUsed="1"/>
   </w:latentStyles>
-  <w:style w:type="paragraph" w:default="1" w:styleId="Normal">
+  <w:style w:type="paragraph" w:default="1" w:styleId="Standard">
     <w:name w:val="Normal"/>
     <w:qFormat/>
   </w:style>
-  <w:style w:type="character" w:default="1" w:styleId="DefaultParagraphFont">
+  <w:style w:type="character" w:default="1" w:styleId="Absatz-Standardschriftart">
     <w:name w:val="Default Paragraph Font"/>
     <w:uiPriority w:val="1"/>
     <w:semiHidden/>
     <w:unhideWhenUsed/>
   </w:style>
-  <w:style w:type="table" w:default="1" w:styleId="TableNormal">
+  <w:style w:type="table" w:default="1" w:styleId="NormaleTabelle">
     <w:name w:val="Normal Table"/>
     <w:uiPriority w:val="99"/>
     <w:semiHidden/>
@@ -5991,16 +5582,16 @@
       </w:tblCellMar>
     </w:tblPr>
   </w:style>
-  <w:style w:type="numbering" w:default="1" w:styleId="NoList">
+  <w:style w:type="numbering" w:default="1" w:styleId="KeineListe">
     <w:name w:val="No List"/>
     <w:uiPriority w:val="99"/>
     <w:semiHidden/>
     <w:unhideWhenUsed/>
   </w:style>
-  <w:style w:type="paragraph" w:styleId="PlainText">
+  <w:style w:type="paragraph" w:styleId="NurText">
     <w:name w:val="Plain Text"/>
-    <w:basedOn w:val="Normal"/>
-    <w:link w:val="PlainTextChar"/>
+    <w:basedOn w:val="Standard"/>
+    <w:link w:val="NurTextZchn"/>
     <w:uiPriority w:val="99"/>
     <w:unhideWhenUsed/>
     <w:rsid w:val="00096E80"/>
@@ -6013,10 +5604,10 @@
       <w:szCs w:val="21"/>
     </w:rPr>
   </w:style>
-  <w:style w:type="character" w:customStyle="1" w:styleId="PlainTextChar">
-    <w:name w:val="Plain Text Char"/>
-    <w:basedOn w:val="DefaultParagraphFont"/>
-    <w:link w:val="PlainText"/>
+  <w:style w:type="character" w:customStyle="1" w:styleId="NurTextZchn">
+    <w:name w:val="Nur Text Zchn"/>
+    <w:basedOn w:val="Absatz-Standardschriftart"/>
+    <w:link w:val="NurText"/>
     <w:uiPriority w:val="99"/>
     <w:rsid w:val="00096E80"/>
     <w:rPr>
